--- a/documentação/Manual de Instruções Módulo 4 - Sprint4.docx
+++ b/documentação/Manual de Instruções Módulo 4 - Sprint4.docx
@@ -11,6 +11,7 @@
           <w:right w:space="0" w:sz="0" w:val="nil"/>
           <w:between w:space="0" w:sz="0" w:val="nil"/>
         </w:pBdr>
+        <w:ind w:firstLine="720"/>
         <w:rPr>
           <w:rFonts w:ascii="Manrope" w:cs="Manrope" w:eastAsia="Manrope" w:hAnsi="Manrope"/>
           <w:color w:val="000000"/>
@@ -201,12 +202,12 @@
                 <wp:extent cx="8170651" cy="2197623"/>
                 <wp:effectExtent b="0" l="0" r="0" t="0"/>
                 <wp:wrapNone/>
-                <wp:docPr id="1" name="image23.png"/>
+                <wp:docPr id="1" name="image15.png"/>
                 <a:graphic>
                   <a:graphicData uri="http://schemas.openxmlformats.org/drawingml/2006/picture">
                     <pic:pic>
                       <pic:nvPicPr>
-                        <pic:cNvPr id="0" name="image23.png"/>
+                        <pic:cNvPr id="0" name="image15.png"/>
                         <pic:cNvPicPr preferRelativeResize="0"/>
                       </pic:nvPicPr>
                       <pic:blipFill>
@@ -248,7 +249,7 @@
             <wp:extent cx="1599752" cy="1079226"/>
             <wp:effectExtent b="0" l="0" r="0" t="0"/>
             <wp:wrapNone/>
-            <wp:docPr id="11" name="image2.png"/>
+            <wp:docPr id="17" name="image2.png"/>
             <a:graphic>
               <a:graphicData uri="http://schemas.openxmlformats.org/drawingml/2006/picture">
                 <pic:pic>
@@ -293,12 +294,12 @@
             <wp:extent cx="10810085" cy="7696200"/>
             <wp:effectExtent b="0" l="0" r="0" t="0"/>
             <wp:wrapSquare wrapText="bothSides" distB="152400" distT="152400" distL="152400" distR="152400"/>
-            <wp:docPr id="21" name="image7.png"/>
+            <wp:docPr id="29" name="image18.png"/>
             <a:graphic>
               <a:graphicData uri="http://schemas.openxmlformats.org/drawingml/2006/picture">
                 <pic:pic>
                   <pic:nvPicPr>
-                    <pic:cNvPr id="0" name="image7.png"/>
+                    <pic:cNvPr id="0" name="image18.png"/>
                     <pic:cNvPicPr preferRelativeResize="0"/>
                   </pic:nvPicPr>
                   <pic:blipFill>
@@ -341,12 +342,12 @@
             <wp:extent cx="2804546" cy="1204657"/>
             <wp:effectExtent b="0" l="0" r="0" t="0"/>
             <wp:wrapSquare wrapText="bothSides" distB="152400" distT="152400" distL="152400" distR="152400"/>
-            <wp:docPr id="26" name="image16.png"/>
+            <wp:docPr id="7" name="image3.png"/>
             <a:graphic>
               <a:graphicData uri="http://schemas.openxmlformats.org/drawingml/2006/picture">
                 <pic:pic>
                   <pic:nvPicPr>
-                    <pic:cNvPr id="0" name="image16.png"/>
+                    <pic:cNvPr id="0" name="image3.png"/>
                     <pic:cNvPicPr preferRelativeResize="0"/>
                   </pic:nvPicPr>
                   <pic:blipFill>
@@ -389,12 +390,12 @@
             <wp:extent cx="1867967" cy="1320786"/>
             <wp:effectExtent b="0" l="0" r="0" t="0"/>
             <wp:wrapSquare wrapText="bothSides" distB="152400" distT="152400" distL="152400" distR="152400"/>
-            <wp:docPr id="6" name="image3.png"/>
+            <wp:docPr id="11" name="image1.png"/>
             <a:graphic>
               <a:graphicData uri="http://schemas.openxmlformats.org/drawingml/2006/picture">
                 <pic:pic>
                   <pic:nvPicPr>
-                    <pic:cNvPr id="0" name="image3.png"/>
+                    <pic:cNvPr id="0" name="image1.png"/>
                     <pic:cNvPicPr preferRelativeResize="0"/>
                   </pic:nvPicPr>
                   <pic:blipFill>
@@ -436,12 +437,12 @@
             <wp:extent cx="1377876" cy="930212"/>
             <wp:effectExtent b="0" l="0" r="0" t="0"/>
             <wp:wrapSquare wrapText="bothSides" distB="114300" distT="114300" distL="114300" distR="114300"/>
-            <wp:docPr id="7" name="image1.png"/>
+            <wp:docPr id="12" name="image9.png"/>
             <a:graphic>
               <a:graphicData uri="http://schemas.openxmlformats.org/drawingml/2006/picture">
                 <pic:pic>
                   <pic:nvPicPr>
-                    <pic:cNvPr id="0" name="image1.png"/>
+                    <pic:cNvPr id="0" name="image9.png"/>
                     <pic:cNvPicPr preferRelativeResize="0"/>
                   </pic:nvPicPr>
                   <pic:blipFill>
@@ -3121,12 +3122,12 @@
             <wp:extent cx="4391025" cy="2425700"/>
             <wp:effectExtent b="0" l="0" r="0" t="0"/>
             <wp:wrapNone/>
-            <wp:docPr id="17" name="image6.png"/>
+            <wp:docPr id="26" name="image20.png"/>
             <a:graphic>
               <a:graphicData uri="http://schemas.openxmlformats.org/drawingml/2006/picture">
                 <pic:pic>
                   <pic:nvPicPr>
-                    <pic:cNvPr id="0" name="image6.png"/>
+                    <pic:cNvPr id="0" name="image20.png"/>
                     <pic:cNvPicPr preferRelativeResize="0"/>
                   </pic:nvPicPr>
                   <pic:blipFill>
@@ -3543,12 +3544,12 @@
                 <wp:extent cx="4391025" cy="815900"/>
                 <wp:effectExtent b="0" l="0" r="0" t="0"/>
                 <wp:wrapNone/>
-                <wp:docPr id="2" name="image24.png"/>
+                <wp:docPr id="2" name="image26.png"/>
                 <a:graphic>
                   <a:graphicData uri="http://schemas.openxmlformats.org/drawingml/2006/picture">
                     <pic:pic>
                       <pic:nvPicPr>
-                        <pic:cNvPr id="0" name="image24.png"/>
+                        <pic:cNvPr id="0" name="image26.png"/>
                         <pic:cNvPicPr preferRelativeResize="0"/>
                       </pic:nvPicPr>
                       <pic:blipFill>
@@ -5923,12 +5924,12 @@
           <wp:inline distB="114300" distT="114300" distL="114300" distR="114300">
             <wp:extent cx="4391025" cy="2971800"/>
             <wp:effectExtent b="0" l="0" r="0" t="0"/>
-            <wp:docPr id="25" name="image20.png"/>
+            <wp:docPr id="5" name="image7.png"/>
             <a:graphic>
               <a:graphicData uri="http://schemas.openxmlformats.org/drawingml/2006/picture">
                 <pic:pic>
                   <pic:nvPicPr>
-                    <pic:cNvPr id="0" name="image20.png"/>
+                    <pic:cNvPr id="0" name="image7.png"/>
                     <pic:cNvPicPr preferRelativeResize="0"/>
                   </pic:nvPicPr>
                   <pic:blipFill>
@@ -6210,12 +6211,12 @@
             <wp:extent cx="3997262" cy="2245750"/>
             <wp:effectExtent b="0" l="0" r="0" t="0"/>
             <wp:wrapNone/>
-            <wp:docPr id="19" name="image8.png"/>
+            <wp:docPr id="28" name="image22.png"/>
             <a:graphic>
               <a:graphicData uri="http://schemas.openxmlformats.org/drawingml/2006/picture">
                 <pic:pic>
                   <pic:nvPicPr>
-                    <pic:cNvPr id="0" name="image8.png"/>
+                    <pic:cNvPr id="0" name="image22.png"/>
                     <pic:cNvPicPr preferRelativeResize="0"/>
                   </pic:nvPicPr>
                   <pic:blipFill>
@@ -6406,12 +6407,12 @@
             <wp:extent cx="4391025" cy="2463800"/>
             <wp:effectExtent b="0" l="0" r="0" t="0"/>
             <wp:wrapNone/>
-            <wp:docPr id="29" name="image29.png"/>
+            <wp:docPr id="15" name="image23.png"/>
             <a:graphic>
               <a:graphicData uri="http://schemas.openxmlformats.org/drawingml/2006/picture">
                 <pic:pic>
                   <pic:nvPicPr>
-                    <pic:cNvPr id="0" name="image29.png"/>
+                    <pic:cNvPr id="0" name="image23.png"/>
                     <pic:cNvPicPr preferRelativeResize="0"/>
                   </pic:nvPicPr>
                   <pic:blipFill>
@@ -6500,12 +6501,12 @@
             <wp:extent cx="4391025" cy="2463800"/>
             <wp:effectExtent b="0" l="0" r="0" t="0"/>
             <wp:wrapNone/>
-            <wp:docPr id="23" name="image28.png"/>
+            <wp:docPr id="31" name="image27.png"/>
             <a:graphic>
               <a:graphicData uri="http://schemas.openxmlformats.org/drawingml/2006/picture">
                 <pic:pic>
                   <pic:nvPicPr>
-                    <pic:cNvPr id="0" name="image28.png"/>
+                    <pic:cNvPr id="0" name="image27.png"/>
                     <pic:cNvPicPr preferRelativeResize="0"/>
                   </pic:nvPicPr>
                   <pic:blipFill>
@@ -6772,12 +6773,12 @@
           <wp:inline distB="114300" distT="114300" distL="114300" distR="114300">
             <wp:extent cx="4391025" cy="2451100"/>
             <wp:effectExtent b="0" l="0" r="0" t="0"/>
-            <wp:docPr id="33" name="image19.png"/>
+            <wp:docPr id="32" name="image25.png"/>
             <a:graphic>
               <a:graphicData uri="http://schemas.openxmlformats.org/drawingml/2006/picture">
                 <pic:pic>
                   <pic:nvPicPr>
-                    <pic:cNvPr id="0" name="image19.png"/>
+                    <pic:cNvPr id="0" name="image25.png"/>
                     <pic:cNvPicPr preferRelativeResize="0"/>
                   </pic:nvPicPr>
                   <pic:blipFill>
@@ -7125,12 +7126,12 @@
           <wp:inline distB="114300" distT="114300" distL="114300" distR="114300">
             <wp:extent cx="4391025" cy="2438400"/>
             <wp:effectExtent b="0" l="0" r="0" t="0"/>
-            <wp:docPr id="18" name="image5.png"/>
+            <wp:docPr id="27" name="image21.png"/>
             <a:graphic>
               <a:graphicData uri="http://schemas.openxmlformats.org/drawingml/2006/picture">
                 <pic:pic>
                   <pic:nvPicPr>
-                    <pic:cNvPr id="0" name="image5.png"/>
+                    <pic:cNvPr id="0" name="image21.png"/>
                     <pic:cNvPicPr preferRelativeResize="0"/>
                   </pic:nvPicPr>
                   <pic:blipFill>
@@ -7205,12 +7206,12 @@
             <wp:extent cx="4391025" cy="2476500"/>
             <wp:effectExtent b="0" l="0" r="0" t="0"/>
             <wp:wrapNone/>
-            <wp:docPr id="13" name="image15.png"/>
+            <wp:docPr id="19" name="image8.png"/>
             <a:graphic>
               <a:graphicData uri="http://schemas.openxmlformats.org/drawingml/2006/picture">
                 <pic:pic>
                   <pic:nvPicPr>
-                    <pic:cNvPr id="0" name="image15.png"/>
+                    <pic:cNvPr id="0" name="image8.png"/>
                     <pic:cNvPicPr preferRelativeResize="0"/>
                   </pic:nvPicPr>
                   <pic:blipFill>
@@ -7418,7 +7419,33 @@
         <w:rPr>
           <w:rtl w:val="0"/>
         </w:rPr>
-        <w:t xml:space="preserve">Por meio da porta USB indicada, insira o código recebido do Iniciator e do Responder para cada microcontrolador, respectivamente, através da opção upload na Arduino IDE. </w:t>
+        <w:t xml:space="preserve">Por meio da porta USB indicada, insira o código recebido do </w:t>
+      </w:r>
+      <w:r>
+        <w:rPr>
+          <w:i w:val="1"/>
+          <w:rtl w:val="0"/>
+        </w:rPr>
+        <w:t xml:space="preserve">Initiator </w:t>
+      </w:r>
+      <w:r>
+        <w:rPr>
+          <w:rtl w:val="0"/>
+        </w:rPr>
+        <w:t xml:space="preserve">e do </w:t>
+      </w:r>
+      <w:r>
+        <w:rPr>
+          <w:i w:val="1"/>
+          <w:rtl w:val="0"/>
+        </w:rPr>
+        <w:t xml:space="preserve">Responder </w:t>
+      </w:r>
+      <w:r>
+        <w:rPr>
+          <w:rtl w:val="0"/>
+        </w:rPr>
+        <w:t xml:space="preserve">para cada microcontrolador, respectivamente, através da opção upload na Arduino IDE. </w:t>
       </w:r>
       <w:r>
         <w:drawing>
@@ -7433,12 +7460,12 @@
             <wp:extent cx="1763649" cy="2466975"/>
             <wp:effectExtent b="0" l="0" r="0" t="0"/>
             <wp:wrapNone/>
-            <wp:docPr id="4" name="image26.png"/>
+            <wp:docPr id="6" name="image24.png"/>
             <a:graphic>
               <a:graphicData uri="http://schemas.openxmlformats.org/drawingml/2006/picture">
                 <pic:pic>
                   <pic:nvPicPr>
-                    <pic:cNvPr id="0" name="image26.png"/>
+                    <pic:cNvPr id="0" name="image24.png"/>
                     <pic:cNvPicPr preferRelativeResize="0"/>
                   </pic:nvPicPr>
                   <pic:blipFill>
@@ -7489,12 +7516,12 @@
           <wp:inline distB="114300" distT="114300" distL="114300" distR="114300">
             <wp:extent cx="2832521" cy="2144360"/>
             <wp:effectExtent b="0" l="0" r="0" t="0"/>
-            <wp:docPr id="28" name="image4.png"/>
+            <wp:docPr id="10" name="image10.png"/>
             <a:graphic>
               <a:graphicData uri="http://schemas.openxmlformats.org/drawingml/2006/picture">
                 <pic:pic>
                   <pic:nvPicPr>
-                    <pic:cNvPr id="0" name="image4.png"/>
+                    <pic:cNvPr id="0" name="image10.png"/>
                     <pic:cNvPicPr preferRelativeResize="0"/>
                   </pic:nvPicPr>
                   <pic:blipFill>
@@ -7604,12 +7631,12 @@
                 <wp:extent cx="4391025" cy="304108"/>
                 <wp:effectExtent b="0" l="0" r="0" t="0"/>
                 <wp:wrapNone/>
-                <wp:docPr id="3" name="image25.png"/>
+                <wp:docPr id="3" name="image28.png"/>
                 <a:graphic>
                   <a:graphicData uri="http://schemas.openxmlformats.org/drawingml/2006/picture">
                     <pic:pic>
                       <pic:nvPicPr>
-                        <pic:cNvPr id="0" name="image25.png"/>
+                        <pic:cNvPr id="0" name="image28.png"/>
                         <pic:cNvPicPr preferRelativeResize="0"/>
                       </pic:nvPicPr>
                       <pic:blipFill>
@@ -7750,12 +7777,12 @@
           <wp:inline distB="114300" distT="114300" distL="114300" distR="114300">
             <wp:extent cx="3267075" cy="1567378"/>
             <wp:effectExtent b="0" l="0" r="0" t="0"/>
-            <wp:docPr id="31" name="image27.png"/>
+            <wp:docPr id="23" name="image17.png"/>
             <a:graphic>
               <a:graphicData uri="http://schemas.openxmlformats.org/drawingml/2006/picture">
                 <pic:pic>
                   <pic:nvPicPr>
-                    <pic:cNvPr id="0" name="image27.png"/>
+                    <pic:cNvPr id="0" name="image17.png"/>
                     <pic:cNvPicPr preferRelativeResize="0"/>
                   </pic:nvPicPr>
                   <pic:blipFill>
@@ -7883,7 +7910,7 @@
           <w:rtl w:val="0"/>
         </w:rPr>
         <w:tab/>
-        <w:t xml:space="preserve">A solução final consiste em um conjunto de microcontroladores, com funções de beacon e tags para localização indoor. Nesse sentido, a seguir está o </w:t>
+        <w:t xml:space="preserve">A solução final consiste em um conjunto de microcontroladores com funções de beacon e tags para localização indoor. Nesse sentido, a seguir está o </w:t>
       </w:r>
       <w:r>
         <w:rPr>
@@ -7916,108 +7943,165 @@
           <w:tab w:val="left" w:pos="8496"/>
           <w:tab w:val="left" w:pos="9204"/>
         </w:tabs>
+        <w:rPr/>
+      </w:pPr>
+      <w:r>
+        <w:rPr>
+          <w:rtl w:val="0"/>
+        </w:rPr>
+        <w:tab/>
+        <w:t xml:space="preserve">A saber:</w:t>
+      </w:r>
+    </w:p>
+    <w:p>
+      <w:pPr>
+        <w:tabs>
+          <w:tab w:val="left" w:pos="708"/>
+          <w:tab w:val="left" w:pos="1416"/>
+          <w:tab w:val="left" w:pos="2124"/>
+          <w:tab w:val="left" w:pos="2832"/>
+          <w:tab w:val="left" w:pos="3540"/>
+          <w:tab w:val="left" w:pos="4248"/>
+          <w:tab w:val="left" w:pos="4956"/>
+          <w:tab w:val="left" w:pos="5664"/>
+          <w:tab w:val="left" w:pos="6372"/>
+          <w:tab w:val="left" w:pos="7080"/>
+          <w:tab w:val="left" w:pos="7788"/>
+          <w:tab w:val="left" w:pos="8496"/>
+          <w:tab w:val="left" w:pos="9204"/>
+        </w:tabs>
+        <w:rPr/>
+      </w:pPr>
+      <w:r>
+        <w:rPr>
+          <w:rtl w:val="0"/>
+        </w:rPr>
+        <w:tab/>
+      </w:r>
+      <w:r>
         <w:rPr>
           <w:i w:val="1"/>
-        </w:rPr>
-      </w:pPr>
-      <w:r>
-        <w:rPr>
-          <w:rtl w:val="0"/>
-        </w:rPr>
-        <w:t xml:space="preserve"> </w:t>
-      </w:r>
+          <w:rtl w:val="0"/>
+        </w:rPr>
+        <w:t xml:space="preserve">Initiator: </w:t>
+      </w:r>
+      <w:r>
+        <w:rPr>
+          <w:rtl w:val="0"/>
+        </w:rPr>
+        <w:t xml:space="preserve">(tag) é o ESP-32 que contém o  código que realiza a medição das distâncias entre as tags e os beacons e envia os dados para API.</w:t>
+      </w:r>
+    </w:p>
+    <w:p>
+      <w:pPr>
+        <w:tabs>
+          <w:tab w:val="left" w:pos="708"/>
+          <w:tab w:val="left" w:pos="1416"/>
+          <w:tab w:val="left" w:pos="2124"/>
+          <w:tab w:val="left" w:pos="2832"/>
+          <w:tab w:val="left" w:pos="3540"/>
+          <w:tab w:val="left" w:pos="4248"/>
+          <w:tab w:val="left" w:pos="4956"/>
+          <w:tab w:val="left" w:pos="5664"/>
+          <w:tab w:val="left" w:pos="6372"/>
+          <w:tab w:val="left" w:pos="7080"/>
+          <w:tab w:val="left" w:pos="7788"/>
+          <w:tab w:val="left" w:pos="8496"/>
+          <w:tab w:val="left" w:pos="9204"/>
+        </w:tabs>
+        <w:rPr/>
+      </w:pPr>
       <w:r>
         <w:rPr>
           <w:i w:val="1"/>
           <w:rtl w:val="0"/>
         </w:rPr>
-        <w:t xml:space="preserve">*A imagem da planta baixa, usada nessa seção, é meramente ilustrativa e descreve apenas como deverá ser realizada a distribuição e instalação dos beacons no galpão.*</w:t>
-      </w:r>
-    </w:p>
-    <w:p>
-      <w:pPr>
-        <w:tabs>
-          <w:tab w:val="left" w:pos="708"/>
-          <w:tab w:val="left" w:pos="1416"/>
-          <w:tab w:val="left" w:pos="2124"/>
-          <w:tab w:val="left" w:pos="2832"/>
-          <w:tab w:val="left" w:pos="3540"/>
-          <w:tab w:val="left" w:pos="4248"/>
-          <w:tab w:val="left" w:pos="4956"/>
-          <w:tab w:val="left" w:pos="5664"/>
-          <w:tab w:val="left" w:pos="6372"/>
-          <w:tab w:val="left" w:pos="7080"/>
-          <w:tab w:val="left" w:pos="7788"/>
-          <w:tab w:val="left" w:pos="8496"/>
-          <w:tab w:val="left" w:pos="9204"/>
-        </w:tabs>
-        <w:rPr/>
-      </w:pPr>
-      <w:r>
-        <w:rPr/>
-        <w:drawing>
-          <wp:inline distB="114300" distT="114300" distL="114300" distR="114300">
-            <wp:extent cx="4391025" cy="1879600"/>
-            <wp:effectExtent b="0" l="0" r="0" t="0"/>
-            <wp:docPr id="20" name="image11.png"/>
-            <a:graphic>
-              <a:graphicData uri="http://schemas.openxmlformats.org/drawingml/2006/picture">
-                <pic:pic>
-                  <pic:nvPicPr>
-                    <pic:cNvPr id="0" name="image11.png"/>
-                    <pic:cNvPicPr preferRelativeResize="0"/>
-                  </pic:nvPicPr>
-                  <pic:blipFill>
-                    <a:blip r:embed="rId30"/>
-                    <a:srcRect b="0" l="0" r="0" t="0"/>
-                    <a:stretch>
-                      <a:fillRect/>
-                    </a:stretch>
-                  </pic:blipFill>
-                  <pic:spPr>
-                    <a:xfrm>
-                      <a:off x="0" y="0"/>
-                      <a:ext cx="4391025" cy="1879600"/>
-                    </a:xfrm>
-                    <a:prstGeom prst="rect"/>
-                    <a:ln/>
-                  </pic:spPr>
-                </pic:pic>
-              </a:graphicData>
-            </a:graphic>
-          </wp:inline>
-        </w:drawing>
-      </w:r>
-      <w:r>
-        <w:rPr>
-          <w:rtl w:val="0"/>
-        </w:rPr>
-      </w:r>
-    </w:p>
-    <w:p>
-      <w:pPr>
-        <w:tabs>
-          <w:tab w:val="left" w:pos="708"/>
-          <w:tab w:val="left" w:pos="1416"/>
-          <w:tab w:val="left" w:pos="2124"/>
-          <w:tab w:val="left" w:pos="2832"/>
-          <w:tab w:val="left" w:pos="3540"/>
-          <w:tab w:val="left" w:pos="4248"/>
-          <w:tab w:val="left" w:pos="4956"/>
-          <w:tab w:val="left" w:pos="5664"/>
-          <w:tab w:val="left" w:pos="6372"/>
-          <w:tab w:val="left" w:pos="7080"/>
-          <w:tab w:val="left" w:pos="7788"/>
-          <w:tab w:val="left" w:pos="8496"/>
-          <w:tab w:val="left" w:pos="9204"/>
-        </w:tabs>
-        <w:rPr/>
-      </w:pPr>
-      <w:r>
-        <w:rPr>
-          <w:rtl w:val="0"/>
-        </w:rPr>
         <w:tab/>
+      </w:r>
+      <w:r>
+        <w:rPr>
+          <w:rtl w:val="0"/>
+        </w:rPr>
+        <w:t xml:space="preserve">Responder: (beacon) é o esp-32 que contém o  código que aciona uma conexão Wi-Fi local para que a tag se conecte e capture a distância a partir do sinal emitido da tag</w:t>
+      </w:r>
+    </w:p>
+    <w:p>
+      <w:pPr>
+        <w:tabs>
+          <w:tab w:val="left" w:pos="708"/>
+          <w:tab w:val="left" w:pos="1416"/>
+          <w:tab w:val="left" w:pos="2124"/>
+          <w:tab w:val="left" w:pos="2832"/>
+          <w:tab w:val="left" w:pos="3540"/>
+          <w:tab w:val="left" w:pos="4248"/>
+          <w:tab w:val="left" w:pos="4956"/>
+          <w:tab w:val="left" w:pos="5664"/>
+          <w:tab w:val="left" w:pos="6372"/>
+          <w:tab w:val="left" w:pos="7080"/>
+          <w:tab w:val="left" w:pos="7788"/>
+          <w:tab w:val="left" w:pos="8496"/>
+          <w:tab w:val="left" w:pos="9204"/>
+        </w:tabs>
+        <w:rPr/>
+      </w:pPr>
+      <w:r>
+        <w:rPr>
+          <w:rtl w:val="0"/>
+        </w:rPr>
+      </w:r>
+    </w:p>
+    <w:p>
+      <w:pPr>
+        <w:tabs>
+          <w:tab w:val="left" w:pos="708"/>
+          <w:tab w:val="left" w:pos="1416"/>
+          <w:tab w:val="left" w:pos="2124"/>
+          <w:tab w:val="left" w:pos="2832"/>
+          <w:tab w:val="left" w:pos="3540"/>
+          <w:tab w:val="left" w:pos="4248"/>
+          <w:tab w:val="left" w:pos="4956"/>
+          <w:tab w:val="left" w:pos="5664"/>
+          <w:tab w:val="left" w:pos="6372"/>
+          <w:tab w:val="left" w:pos="7080"/>
+          <w:tab w:val="left" w:pos="7788"/>
+          <w:tab w:val="left" w:pos="8496"/>
+          <w:tab w:val="left" w:pos="9204"/>
+        </w:tabs>
+        <w:rPr/>
+      </w:pPr>
+      <w:r>
+        <w:rPr>
+          <w:rtl w:val="0"/>
+        </w:rPr>
+        <w:tab/>
+        <w:t xml:space="preserve">Responder-initiator: (beacon) coleta as distâncias entre os beacons e envia para API na nuvem</w:t>
+      </w:r>
+    </w:p>
+    <w:p>
+      <w:pPr>
+        <w:tabs>
+          <w:tab w:val="left" w:pos="708"/>
+          <w:tab w:val="left" w:pos="1416"/>
+          <w:tab w:val="left" w:pos="2124"/>
+          <w:tab w:val="left" w:pos="2832"/>
+          <w:tab w:val="left" w:pos="3540"/>
+          <w:tab w:val="left" w:pos="4248"/>
+          <w:tab w:val="left" w:pos="4956"/>
+          <w:tab w:val="left" w:pos="5664"/>
+          <w:tab w:val="left" w:pos="6372"/>
+          <w:tab w:val="left" w:pos="7080"/>
+          <w:tab w:val="left" w:pos="7788"/>
+          <w:tab w:val="left" w:pos="8496"/>
+          <w:tab w:val="left" w:pos="9204"/>
+        </w:tabs>
+        <w:rPr>
+          <w:i w:val="1"/>
+        </w:rPr>
+      </w:pPr>
+      <w:r>
+        <w:rPr>
+          <w:rtl w:val="0"/>
+        </w:rPr>
       </w:r>
     </w:p>
     <w:p>
@@ -8425,7 +8509,7 @@
           <w:u w:val="none"/>
         </w:rPr>
       </w:pPr>
-      <w:hyperlink r:id="rId31">
+      <w:hyperlink r:id="rId30">
         <w:r>
           <w:rPr>
             <w:color w:val="1155cc"/>
@@ -8469,7 +8553,7 @@
           <w:u w:val="none"/>
         </w:rPr>
       </w:pPr>
-      <w:hyperlink r:id="rId32">
+      <w:hyperlink r:id="rId31">
         <w:r>
           <w:rPr>
             <w:color w:val="1155cc"/>
@@ -8511,7 +8595,7 @@
           <w:u w:val="none"/>
         </w:rPr>
       </w:pPr>
-      <w:hyperlink r:id="rId33">
+      <w:hyperlink r:id="rId32">
         <w:r>
           <w:rPr>
             <w:color w:val="1155cc"/>
@@ -8586,7 +8670,85 @@
         <w:rPr>
           <w:rtl w:val="0"/>
         </w:rPr>
-        <w:t xml:space="preserve">Para iniciar a instalação, é preciso adicionar os códigos respectivos a cada microcontrolador, todos são iguais, a diferença será o tipo de código implementado a cada um. Abaixo estão listados os códigos hospedados no GitHub com seus respectivos links:</w:t>
+        <w:t xml:space="preserve">Para iniciar a instalação, é preciso adicionar nos ESP’s os códigos respectivos a cada microcontrolador. Tanto o código do </w:t>
+      </w:r>
+      <w:r>
+        <w:rPr>
+          <w:i w:val="1"/>
+          <w:rtl w:val="0"/>
+        </w:rPr>
+        <w:t xml:space="preserve">Responder</w:t>
+      </w:r>
+      <w:r>
+        <w:rPr>
+          <w:rtl w:val="0"/>
+        </w:rPr>
+        <w:t xml:space="preserve">, quanto do </w:t>
+      </w:r>
+      <w:r>
+        <w:rPr>
+          <w:i w:val="1"/>
+          <w:rtl w:val="0"/>
+        </w:rPr>
+        <w:t xml:space="preserve">Initiator </w:t>
+      </w:r>
+      <w:r>
+        <w:rPr>
+          <w:rtl w:val="0"/>
+        </w:rPr>
+        <w:t xml:space="preserve">são iguais, então a denominação </w:t>
+      </w:r>
+      <w:r>
+        <w:rPr>
+          <w:i w:val="1"/>
+          <w:rtl w:val="0"/>
+        </w:rPr>
+        <w:t xml:space="preserve">Responder </w:t>
+      </w:r>
+      <w:r>
+        <w:rPr>
+          <w:rtl w:val="0"/>
+        </w:rPr>
+        <w:t xml:space="preserve">e </w:t>
+      </w:r>
+      <w:r>
+        <w:rPr>
+          <w:i w:val="1"/>
+          <w:rtl w:val="0"/>
+        </w:rPr>
+        <w:t xml:space="preserve">Initiator </w:t>
+      </w:r>
+      <w:r>
+        <w:rPr>
+          <w:rtl w:val="0"/>
+        </w:rPr>
+        <w:t xml:space="preserve">será usada para especificar qual ESP-32 será uma tag (</w:t>
+      </w:r>
+      <w:r>
+        <w:rPr>
+          <w:i w:val="1"/>
+          <w:rtl w:val="0"/>
+        </w:rPr>
+        <w:t xml:space="preserve">initiator</w:t>
+      </w:r>
+      <w:r>
+        <w:rPr>
+          <w:rtl w:val="0"/>
+        </w:rPr>
+        <w:t xml:space="preserve">) e qual será beacon (</w:t>
+      </w:r>
+      <w:r>
+        <w:rPr>
+          <w:i w:val="1"/>
+          <w:rtl w:val="0"/>
+        </w:rPr>
+        <w:t xml:space="preserve">responder</w:t>
+      </w:r>
+      <w:r>
+        <w:rPr>
+          <w:rtl w:val="0"/>
+        </w:rPr>
+        <w:t xml:space="preserve">). No passo 2 estão listados os códigos hospedados no GitHub com seus respectivos links:</w:t>
       </w:r>
     </w:p>
     <w:p>
@@ -8668,7 +8830,7 @@
         </w:rPr>
         <w:t xml:space="preserve">, pois é por ela que é realizada a conexão com a API e banco de dados. Faça isso, após instalar a </w:t>
       </w:r>
-      <w:hyperlink r:id="rId34">
+      <w:hyperlink r:id="rId33">
         <w:r>
           <w:rPr>
             <w:color w:val="1155cc"/>
@@ -8741,8 +8903,18 @@
         <w:rPr>
           <w:rtl w:val="0"/>
         </w:rPr>
-        <w:t xml:space="preserve"> Configure os microcontroladores com os códigos abaixo, para fazer isso é necessário ter um computador/notebook, e nele a IDE do arduino para upload e alteração de código. Abaixo estão os links com os códigos nos </w:t>
-      </w:r>
+        <w:t xml:space="preserve"> Configure todos os microcontroladores com os códigos abaixo. Para fazer isso é necessário ter um computador/notebook, e nele deve haver a IDE do arduino para fazer upload e alteração de código. Abaixo estão os links com os códigos nos </w:t>
+      </w:r>
+      <w:hyperlink r:id="rId34">
+        <w:r>
+          <w:rPr>
+            <w:color w:val="1155cc"/>
+            <w:u w:val="single"/>
+            <w:rtl w:val="0"/>
+          </w:rPr>
+          <w:t xml:space="preserve">GitHub’s do </w:t>
+        </w:r>
+      </w:hyperlink>
       <w:hyperlink r:id="rId35">
         <w:r>
           <w:rPr>
@@ -8750,7 +8922,7 @@
             <w:u w:val="single"/>
             <w:rtl w:val="0"/>
           </w:rPr>
-          <w:t xml:space="preserve">GitHub’s do FindU</w:t>
+          <w:t xml:space="preserve">FindU</w:t>
         </w:r>
       </w:hyperlink>
       <w:r>
@@ -8759,6 +8931,11 @@
         </w:rPr>
         <w:t xml:space="preserve">:</w:t>
       </w:r>
+      <w:r>
+        <w:rPr>
+          <w:rtl w:val="0"/>
+        </w:rPr>
+      </w:r>
     </w:p>
     <w:p>
       <w:pPr>
@@ -8781,99 +8958,121 @@
           <w:color w:val="ff0000"/>
         </w:rPr>
       </w:pPr>
-      <w:r>
+      <w:hyperlink r:id="rId36">
+        <w:r>
+          <w:rPr>
+            <w:b w:val="1"/>
+            <w:i w:val="1"/>
+            <w:color w:val="1155cc"/>
+            <w:u w:val="single"/>
+            <w:rtl w:val="0"/>
+          </w:rPr>
+          <w:t xml:space="preserve">Responder </w:t>
+        </w:r>
+      </w:hyperlink>
+      <w:hyperlink r:id="rId37">
+        <w:r>
+          <w:rPr>
+            <w:b w:val="1"/>
+            <w:color w:val="1155cc"/>
+            <w:u w:val="single"/>
+            <w:rtl w:val="0"/>
+          </w:rPr>
+          <w:t xml:space="preserve">(2 microcontroladores);</w:t>
+        </w:r>
+      </w:hyperlink>
+      <w:r>
+        <w:rPr>
+          <w:rtl w:val="0"/>
+        </w:rPr>
+      </w:r>
+    </w:p>
+    <w:p>
+      <w:pPr>
+        <w:tabs>
+          <w:tab w:val="left" w:pos="708"/>
+          <w:tab w:val="left" w:pos="1416"/>
+          <w:tab w:val="left" w:pos="2124"/>
+          <w:tab w:val="left" w:pos="2832"/>
+          <w:tab w:val="left" w:pos="3540"/>
+          <w:tab w:val="left" w:pos="4248"/>
+          <w:tab w:val="left" w:pos="4956"/>
+          <w:tab w:val="left" w:pos="5664"/>
+          <w:tab w:val="left" w:pos="6372"/>
+          <w:tab w:val="left" w:pos="7080"/>
+          <w:tab w:val="left" w:pos="7788"/>
+          <w:tab w:val="left" w:pos="8496"/>
+          <w:tab w:val="left" w:pos="9204"/>
+        </w:tabs>
         <w:rPr>
           <w:b w:val="1"/>
-          <w:i w:val="1"/>
-          <w:rtl w:val="0"/>
-        </w:rPr>
-        <w:t xml:space="preserve">Responder </w:t>
-      </w:r>
-      <w:r>
+        </w:rPr>
+      </w:pPr>
+      <w:hyperlink r:id="rId38">
+        <w:r>
+          <w:rPr>
+            <w:b w:val="1"/>
+            <w:i w:val="1"/>
+            <w:color w:val="1155cc"/>
+            <w:u w:val="single"/>
+            <w:rtl w:val="0"/>
+          </w:rPr>
+          <w:t xml:space="preserve">Initiator </w:t>
+        </w:r>
+      </w:hyperlink>
+      <w:hyperlink r:id="rId39">
+        <w:r>
+          <w:rPr>
+            <w:b w:val="1"/>
+            <w:color w:val="1155cc"/>
+            <w:u w:val="single"/>
+            <w:rtl w:val="0"/>
+          </w:rPr>
+          <w:t xml:space="preserve">(1 microcontrolador);</w:t>
+        </w:r>
+      </w:hyperlink>
+      <w:r>
+        <w:rPr>
+          <w:rtl w:val="0"/>
+        </w:rPr>
+      </w:r>
+    </w:p>
+    <w:p>
+      <w:pPr>
+        <w:tabs>
+          <w:tab w:val="left" w:pos="708"/>
+          <w:tab w:val="left" w:pos="1416"/>
+          <w:tab w:val="left" w:pos="2124"/>
+          <w:tab w:val="left" w:pos="2832"/>
+          <w:tab w:val="left" w:pos="3540"/>
+          <w:tab w:val="left" w:pos="4248"/>
+          <w:tab w:val="left" w:pos="4956"/>
+          <w:tab w:val="left" w:pos="5664"/>
+          <w:tab w:val="left" w:pos="6372"/>
+          <w:tab w:val="left" w:pos="7080"/>
+          <w:tab w:val="left" w:pos="7788"/>
+          <w:tab w:val="left" w:pos="8496"/>
+          <w:tab w:val="left" w:pos="9204"/>
+        </w:tabs>
         <w:rPr>
           <w:b w:val="1"/>
-          <w:rtl w:val="0"/>
-        </w:rPr>
-        <w:t xml:space="preserve">(2 microcontroladores):</w:t>
-      </w:r>
-      <w:r>
-        <w:rPr>
-          <w:rtl w:val="0"/>
-        </w:rPr>
-        <w:t xml:space="preserve"> </w:t>
-      </w:r>
-      <w:r>
-        <w:rPr>
-          <w:color w:val="ff0000"/>
-          <w:rtl w:val="0"/>
-        </w:rPr>
-        <w:t xml:space="preserve">link;</w:t>
-      </w:r>
-    </w:p>
-    <w:p>
-      <w:pPr>
-        <w:tabs>
-          <w:tab w:val="left" w:pos="708"/>
-          <w:tab w:val="left" w:pos="1416"/>
-          <w:tab w:val="left" w:pos="2124"/>
-          <w:tab w:val="left" w:pos="2832"/>
-          <w:tab w:val="left" w:pos="3540"/>
-          <w:tab w:val="left" w:pos="4248"/>
-          <w:tab w:val="left" w:pos="4956"/>
-          <w:tab w:val="left" w:pos="5664"/>
-          <w:tab w:val="left" w:pos="6372"/>
-          <w:tab w:val="left" w:pos="7080"/>
-          <w:tab w:val="left" w:pos="7788"/>
-          <w:tab w:val="left" w:pos="8496"/>
-          <w:tab w:val="left" w:pos="9204"/>
-        </w:tabs>
-        <w:rPr>
-          <w:b w:val="1"/>
-        </w:rPr>
-      </w:pPr>
-      <w:r>
-        <w:rPr>
-          <w:b w:val="1"/>
-          <w:i w:val="1"/>
-          <w:rtl w:val="0"/>
-        </w:rPr>
-        <w:t xml:space="preserve">Initiator </w:t>
-      </w:r>
-      <w:r>
-        <w:rPr>
-          <w:b w:val="1"/>
-          <w:rtl w:val="0"/>
-        </w:rPr>
-        <w:t xml:space="preserve">(1 microcontrolador): link</w:t>
-      </w:r>
-    </w:p>
-    <w:p>
-      <w:pPr>
-        <w:tabs>
-          <w:tab w:val="left" w:pos="708"/>
-          <w:tab w:val="left" w:pos="1416"/>
-          <w:tab w:val="left" w:pos="2124"/>
-          <w:tab w:val="left" w:pos="2832"/>
-          <w:tab w:val="left" w:pos="3540"/>
-          <w:tab w:val="left" w:pos="4248"/>
-          <w:tab w:val="left" w:pos="4956"/>
-          <w:tab w:val="left" w:pos="5664"/>
-          <w:tab w:val="left" w:pos="6372"/>
-          <w:tab w:val="left" w:pos="7080"/>
-          <w:tab w:val="left" w:pos="7788"/>
-          <w:tab w:val="left" w:pos="8496"/>
-          <w:tab w:val="left" w:pos="9204"/>
-        </w:tabs>
-        <w:rPr>
-          <w:b w:val="1"/>
-        </w:rPr>
-      </w:pPr>
-      <w:r>
-        <w:rPr>
-          <w:b w:val="1"/>
-          <w:rtl w:val="0"/>
-        </w:rPr>
-        <w:t xml:space="preserve">Initiator-Responder (1 microcontrolador): link</w:t>
+        </w:rPr>
+      </w:pPr>
+      <w:hyperlink r:id="rId40">
+        <w:r>
+          <w:rPr>
+            <w:b w:val="1"/>
+            <w:color w:val="1155cc"/>
+            <w:u w:val="single"/>
+            <w:rtl w:val="0"/>
+          </w:rPr>
+          <w:t xml:space="preserve">Initiator-Responder (1 microcontrolador);</w:t>
+        </w:r>
+      </w:hyperlink>
+      <w:r>
+        <w:rPr>
+          <w:rtl w:val="0"/>
+        </w:rPr>
       </w:r>
     </w:p>
     <w:p>
@@ -8964,16 +9163,16 @@
           <wp:inline distB="114300" distT="114300" distL="114300" distR="114300">
             <wp:extent cx="4391025" cy="495300"/>
             <wp:effectExtent b="0" l="0" r="0" t="0"/>
-            <wp:docPr id="8" name="image10.png"/>
+            <wp:docPr id="13" name="image6.png"/>
             <a:graphic>
               <a:graphicData uri="http://schemas.openxmlformats.org/drawingml/2006/picture">
                 <pic:pic>
                   <pic:nvPicPr>
-                    <pic:cNvPr id="0" name="image10.png"/>
+                    <pic:cNvPr id="0" name="image6.png"/>
                     <pic:cNvPicPr preferRelativeResize="0"/>
                   </pic:nvPicPr>
                   <pic:blipFill>
-                    <a:blip r:embed="rId36"/>
+                    <a:blip r:embed="rId41"/>
                     <a:srcRect b="0" l="0" r="0" t="0"/>
                     <a:stretch>
                       <a:fillRect/>
@@ -9067,7 +9266,7 @@
         <w:rPr>
           <w:rtl w:val="0"/>
         </w:rPr>
-        <w:t xml:space="preserve"> Após alterar e fazer o upload dos códigos para as placas, é o momento de realizar a montagem presente no item </w:t>
+        <w:t xml:space="preserve"> Após alterar e fazer o upload dos códigos para as placas com os beacons e tags, é o momento de realizar a montagem presente no item </w:t>
       </w:r>
       <w:hyperlink w:anchor="_v51amp5m28ia">
         <w:r>
@@ -9083,7 +9282,7 @@
         <w:rPr>
           <w:rtl w:val="0"/>
         </w:rPr>
-        <w:t xml:space="preserve"> para a Tag (microcontrolador com o código Initiator), realize essa montagem para fixação e teste de funcionamento através do Led.</w:t>
+        <w:t xml:space="preserve"> para a Tag (microcontrolador com o código Initiator). Realize essa montagem para fixação e veja o teste de funcionamento pelo acionamento do Led.</w:t>
       </w:r>
       <w:r>
         <w:rPr>
@@ -9118,12 +9317,12 @@
           <wp:inline distB="114300" distT="114300" distL="114300" distR="114300">
             <wp:extent cx="2832521" cy="2144360"/>
             <wp:effectExtent b="0" l="0" r="0" t="0"/>
-            <wp:docPr id="9" name="image4.png"/>
+            <wp:docPr id="14" name="image10.png"/>
             <a:graphic>
               <a:graphicData uri="http://schemas.openxmlformats.org/drawingml/2006/picture">
                 <pic:pic>
                   <pic:nvPicPr>
-                    <pic:cNvPr id="0" name="image4.png"/>
+                    <pic:cNvPr id="0" name="image10.png"/>
                     <pic:cNvPicPr preferRelativeResize="0"/>
                   </pic:nvPicPr>
                   <pic:blipFill>
@@ -9184,7 +9383,7 @@
         <w:rPr>
           <w:rtl w:val="0"/>
         </w:rPr>
-        <w:t xml:space="preserve"> Os beacons funcionam apenas com o microcontrolador, porém é possível colocá-los em uma protoboard ou realizar alguma soldagem para diferenciação ou evitar exposição à poeira ou superfícies irregulares.</w:t>
+        <w:t xml:space="preserve"> Os beacons funcionam com o microcontrolador somente, porém é possível colocá-los em uma protoboard ou realizar alguma soldagem para diferenciação ou para evitar exposição à poeira ou superfícies irregulares.</w:t>
       </w:r>
     </w:p>
     <w:p>
@@ -9250,7 +9449,7 @@
         <w:rPr>
           <w:rtl w:val="0"/>
         </w:rPr>
-        <w:t xml:space="preserve"> Conecte todos os ESP’s à uma fonte de bateria, de preferência powerbanks, para que haja alimentação para o funcionamento dos microcontroladores. Conecte na porta USB, como mostrada abaixo:</w:t>
+        <w:t xml:space="preserve"> Conecte todos os ESP’s a uma fonte de bateria, de preferência powerbanks, para que haja alimentação para o funcionamento dos microcontroladores. Conecte na porta USB, como mostrada abaixo:</w:t>
       </w:r>
     </w:p>
     <w:p>
@@ -9278,12 +9477,12 @@
           <wp:inline distB="114300" distT="114300" distL="114300" distR="114300">
             <wp:extent cx="1763649" cy="2466975"/>
             <wp:effectExtent b="0" l="0" r="0" t="0"/>
-            <wp:docPr id="22" name="image26.png"/>
+            <wp:docPr id="30" name="image24.png"/>
             <a:graphic>
               <a:graphicData uri="http://schemas.openxmlformats.org/drawingml/2006/picture">
                 <pic:pic>
                   <pic:nvPicPr>
-                    <pic:cNvPr id="0" name="image26.png"/>
+                    <pic:cNvPr id="0" name="image24.png"/>
                     <pic:cNvPicPr preferRelativeResize="0"/>
                   </pic:nvPicPr>
                   <pic:blipFill>
@@ -9325,12 +9524,12 @@
             <wp:extent cx="3267075" cy="1567378"/>
             <wp:effectExtent b="0" l="0" r="0" t="0"/>
             <wp:wrapNone/>
-            <wp:docPr id="10" name="image27.png"/>
+            <wp:docPr id="16" name="image17.png"/>
             <a:graphic>
               <a:graphicData uri="http://schemas.openxmlformats.org/drawingml/2006/picture">
                 <pic:pic>
                   <pic:nvPicPr>
-                    <pic:cNvPr id="0" name="image27.png"/>
+                    <pic:cNvPr id="0" name="image17.png"/>
                     <pic:cNvPicPr preferRelativeResize="0"/>
                   </pic:nvPicPr>
                   <pic:blipFill>
@@ -9423,7 +9622,7 @@
         <w:rPr>
           <w:rtl w:val="0"/>
         </w:rPr>
-        <w:t xml:space="preserve">Estamos quase no final, agora com todos os ESP’s montados e com o código interno, resta realizar a instalação dos beacons dentro do galpão. Para isso, é importante ressaltar que é altamente recomendável que eles fiquem posicionados nas extremidades para um maior alcance e precisão, assim como apresentado na ilustração com os pontos amarelos representando os beacons.</w:t>
+        <w:t xml:space="preserve">Agora com todos os ESP’s montados e com o código salvo em cada ESP, resta realizar a instalação dos beacons dentro do galpão. Para isso, é importante ressaltar que é altamente recomendável que eles fiquem posicionados nas extremidades para um maior alcance e precisão, assim como apresentado na ilustração com os pontos laranjarepresentando os beacons.</w:t>
       </w:r>
     </w:p>
     <w:p>
@@ -9487,16 +9686,16 @@
           <wp:inline distB="114300" distT="114300" distL="114300" distR="114300">
             <wp:extent cx="4391025" cy="2184400"/>
             <wp:effectExtent b="0" l="0" r="0" t="0"/>
-            <wp:docPr id="15" name="image9.png"/>
+            <wp:docPr id="22" name="image12.png"/>
             <a:graphic>
               <a:graphicData uri="http://schemas.openxmlformats.org/drawingml/2006/picture">
                 <pic:pic>
                   <pic:nvPicPr>
-                    <pic:cNvPr id="0" name="image9.png"/>
+                    <pic:cNvPr id="0" name="image12.png"/>
                     <pic:cNvPicPr preferRelativeResize="0"/>
                   </pic:nvPicPr>
                   <pic:blipFill>
-                    <a:blip r:embed="rId37"/>
+                    <a:blip r:embed="rId42"/>
                     <a:srcRect b="0" l="0" r="0" t="0"/>
                     <a:stretch>
                       <a:fillRect/>
@@ -9560,7 +9759,65 @@
           <w:rtl w:val="0"/>
         </w:rPr>
         <w:tab/>
-        <w:t xml:space="preserve">Os pontos em amarelo representam os beacons com o código </w:t>
+        <w:t xml:space="preserve"> </w:t>
+      </w:r>
+      <w:r>
+        <w:rPr>
+          <w:rFonts w:ascii="Manrope" w:cs="Manrope" w:eastAsia="Manrope" w:hAnsi="Manrope"/>
+          <w:b w:val="0"/>
+          <w:i w:val="1"/>
+          <w:color w:val="000000"/>
+          <w:sz w:val="22"/>
+          <w:szCs w:val="22"/>
+          <w:rtl w:val="0"/>
+        </w:rPr>
+        <w:t xml:space="preserve">*A imagem da planta baixa é meramente ilustrativa e descreve apenas como deverá ser realizada a distribuição e instalação dos beacons no galpão.*</w:t>
+      </w:r>
+      <w:r>
+        <w:rPr>
+          <w:rtl w:val="0"/>
+        </w:rPr>
+      </w:r>
+    </w:p>
+    <w:p>
+      <w:pPr>
+        <w:pStyle w:val="Heading1"/>
+        <w:tabs>
+          <w:tab w:val="left" w:pos="708"/>
+          <w:tab w:val="left" w:pos="1416"/>
+          <w:tab w:val="left" w:pos="2124"/>
+          <w:tab w:val="left" w:pos="2832"/>
+          <w:tab w:val="left" w:pos="3540"/>
+          <w:tab w:val="left" w:pos="4248"/>
+          <w:tab w:val="left" w:pos="4956"/>
+          <w:tab w:val="left" w:pos="5664"/>
+          <w:tab w:val="left" w:pos="6372"/>
+          <w:tab w:val="left" w:pos="7080"/>
+          <w:tab w:val="left" w:pos="7788"/>
+          <w:tab w:val="left" w:pos="8496"/>
+          <w:tab w:val="left" w:pos="9204"/>
+        </w:tabs>
+        <w:rPr>
+          <w:rFonts w:ascii="Manrope" w:cs="Manrope" w:eastAsia="Manrope" w:hAnsi="Manrope"/>
+          <w:b w:val="0"/>
+          <w:color w:val="000000"/>
+          <w:sz w:val="22"/>
+          <w:szCs w:val="22"/>
+        </w:rPr>
+      </w:pPr>
+      <w:bookmarkStart w:colFirst="0" w:colLast="0" w:name="_6i88qtd4b83c" w:id="17"/>
+      <w:bookmarkEnd w:id="17"/>
+      <w:r>
+        <w:rPr>
+          <w:rFonts w:ascii="Manrope" w:cs="Manrope" w:eastAsia="Manrope" w:hAnsi="Manrope"/>
+          <w:b w:val="0"/>
+          <w:color w:val="000000"/>
+          <w:sz w:val="22"/>
+          <w:szCs w:val="22"/>
+          <w:rtl w:val="0"/>
+        </w:rPr>
+        <w:tab/>
+        <w:t xml:space="preserve">Os pontos em laranja representam os beacons com o código </w:t>
       </w:r>
       <w:r>
         <w:rPr>
@@ -9712,16 +9969,16 @@
           <wp:inline distB="114300" distT="114300" distL="114300" distR="114300">
             <wp:extent cx="4391025" cy="2247900"/>
             <wp:effectExtent b="0" l="0" r="0" t="0"/>
-            <wp:docPr id="30" name="image21.png"/>
+            <wp:docPr id="21" name="image4.png"/>
             <a:graphic>
               <a:graphicData uri="http://schemas.openxmlformats.org/drawingml/2006/picture">
                 <pic:pic>
                   <pic:nvPicPr>
-                    <pic:cNvPr id="0" name="image21.png"/>
+                    <pic:cNvPr id="0" name="image4.png"/>
                     <pic:cNvPicPr preferRelativeResize="0"/>
                   </pic:nvPicPr>
                   <pic:blipFill>
-                    <a:blip r:embed="rId38"/>
+                    <a:blip r:embed="rId43"/>
                     <a:srcRect b="0" l="0" r="0" t="0"/>
                     <a:stretch>
                       <a:fillRect/>
@@ -9792,8 +10049,8 @@
         </w:tabs>
         <w:rPr/>
       </w:pPr>
-      <w:bookmarkStart w:colFirst="0" w:colLast="0" w:name="_xbfutowuk20a" w:id="17"/>
-      <w:bookmarkEnd w:id="17"/>
+      <w:bookmarkStart w:colFirst="0" w:colLast="0" w:name="_xbfutowuk20a" w:id="18"/>
+      <w:bookmarkEnd w:id="18"/>
       <w:r>
         <w:rPr>
           <w:rtl w:val="0"/>
@@ -9932,16 +10189,16 @@
           <wp:inline distB="114300" distT="114300" distL="114300" distR="114300">
             <wp:extent cx="4391025" cy="2108200"/>
             <wp:effectExtent b="0" l="0" r="0" t="0"/>
-            <wp:docPr id="32" name="image22.png"/>
+            <wp:docPr id="25" name="image19.png"/>
             <a:graphic>
               <a:graphicData uri="http://schemas.openxmlformats.org/drawingml/2006/picture">
                 <pic:pic>
                   <pic:nvPicPr>
-                    <pic:cNvPr id="0" name="image22.png"/>
+                    <pic:cNvPr id="0" name="image19.png"/>
                     <pic:cNvPicPr preferRelativeResize="0"/>
                   </pic:nvPicPr>
                   <pic:blipFill>
-                    <a:blip r:embed="rId39"/>
+                    <a:blip r:embed="rId44"/>
                     <a:srcRect b="0" l="0" r="0" t="0"/>
                     <a:stretch>
                       <a:fillRect/>
@@ -10048,16 +10305,16 @@
           <wp:inline distB="114300" distT="114300" distL="114300" distR="114300">
             <wp:extent cx="4391025" cy="2184400"/>
             <wp:effectExtent b="0" l="0" r="0" t="0"/>
-            <wp:docPr id="16" name="image13.png"/>
+            <wp:docPr id="24" name="image16.png"/>
             <a:graphic>
               <a:graphicData uri="http://schemas.openxmlformats.org/drawingml/2006/picture">
                 <pic:pic>
                   <pic:nvPicPr>
-                    <pic:cNvPr id="0" name="image13.png"/>
+                    <pic:cNvPr id="0" name="image16.png"/>
                     <pic:cNvPicPr preferRelativeResize="0"/>
                   </pic:nvPicPr>
                   <pic:blipFill>
-                    <a:blip r:embed="rId40"/>
+                    <a:blip r:embed="rId45"/>
                     <a:srcRect b="0" l="0" r="0" t="0"/>
                     <a:stretch>
                       <a:fillRect/>
@@ -10165,16 +10422,16 @@
           <wp:inline distB="114300" distT="114300" distL="114300" distR="114300">
             <wp:extent cx="4391025" cy="1968500"/>
             <wp:effectExtent b="0" l="0" r="0" t="0"/>
-            <wp:docPr id="5" name="image12.png"/>
+            <wp:docPr id="8" name="image13.png"/>
             <a:graphic>
               <a:graphicData uri="http://schemas.openxmlformats.org/drawingml/2006/picture">
                 <pic:pic>
                   <pic:nvPicPr>
-                    <pic:cNvPr id="0" name="image12.png"/>
+                    <pic:cNvPr id="0" name="image13.png"/>
                     <pic:cNvPicPr preferRelativeResize="0"/>
                   </pic:nvPicPr>
                   <pic:blipFill>
-                    <a:blip r:embed="rId41"/>
+                    <a:blip r:embed="rId46"/>
                     <a:srcRect b="0" l="0" r="0" t="0"/>
                     <a:stretch>
                       <a:fillRect/>
@@ -10306,16 +10563,16 @@
           <wp:inline distB="114300" distT="114300" distL="114300" distR="114300">
             <wp:extent cx="4391025" cy="2120900"/>
             <wp:effectExtent b="0" l="0" r="0" t="0"/>
-            <wp:docPr id="27" name="image18.png"/>
+            <wp:docPr id="9" name="image14.png"/>
             <a:graphic>
               <a:graphicData uri="http://schemas.openxmlformats.org/drawingml/2006/picture">
                 <pic:pic>
                   <pic:nvPicPr>
-                    <pic:cNvPr id="0" name="image18.png"/>
+                    <pic:cNvPr id="0" name="image14.png"/>
                     <pic:cNvPicPr preferRelativeResize="0"/>
                   </pic:nvPicPr>
                   <pic:blipFill>
-                    <a:blip r:embed="rId42"/>
+                    <a:blip r:embed="rId47"/>
                     <a:srcRect b="0" l="0" r="0" t="0"/>
                     <a:stretch>
                       <a:fillRect/>
@@ -10422,16 +10679,16 @@
           <wp:inline distB="114300" distT="114300" distL="114300" distR="114300">
             <wp:extent cx="4391025" cy="2019300"/>
             <wp:effectExtent b="0" l="0" r="0" t="0"/>
-            <wp:docPr id="12" name="image14.png"/>
+            <wp:docPr id="18" name="image5.png"/>
             <a:graphic>
               <a:graphicData uri="http://schemas.openxmlformats.org/drawingml/2006/picture">
                 <pic:pic>
                   <pic:nvPicPr>
-                    <pic:cNvPr id="0" name="image14.png"/>
+                    <pic:cNvPr id="0" name="image5.png"/>
                     <pic:cNvPicPr preferRelativeResize="0"/>
                   </pic:nvPicPr>
                   <pic:blipFill>
-                    <a:blip r:embed="rId43"/>
+                    <a:blip r:embed="rId48"/>
                     <a:srcRect b="0" l="0" r="0" t="0"/>
                     <a:stretch>
                       <a:fillRect/>
@@ -10477,8 +10734,8 @@
         </w:tabs>
         <w:rPr/>
       </w:pPr>
-      <w:bookmarkStart w:colFirst="0" w:colLast="0" w:name="_vcwsg1gripyk" w:id="18"/>
-      <w:bookmarkEnd w:id="18"/>
+      <w:bookmarkStart w:colFirst="0" w:colLast="0" w:name="_vcwsg1gripyk" w:id="19"/>
+      <w:bookmarkEnd w:id="19"/>
       <w:r>
         <w:rPr>
           <w:rtl w:val="0"/>
@@ -10506,8 +10763,8 @@
         </w:tabs>
         <w:rPr/>
       </w:pPr>
-      <w:bookmarkStart w:colFirst="0" w:colLast="0" w:name="_99htscmbu4os" w:id="19"/>
-      <w:bookmarkEnd w:id="19"/>
+      <w:bookmarkStart w:colFirst="0" w:colLast="0" w:name="_99htscmbu4os" w:id="20"/>
+      <w:bookmarkEnd w:id="20"/>
       <w:r>
         <w:rPr>
           <w:color w:val="000000"/>
@@ -10571,8 +10828,8 @@
         </w:tabs>
         <w:rPr/>
       </w:pPr>
-      <w:bookmarkStart w:colFirst="0" w:colLast="0" w:name="_9v61tt4z8m4c" w:id="20"/>
-      <w:bookmarkEnd w:id="20"/>
+      <w:bookmarkStart w:colFirst="0" w:colLast="0" w:name="_9v61tt4z8m4c" w:id="21"/>
+      <w:bookmarkEnd w:id="21"/>
       <w:r>
         <w:rPr>
           <w:rtl w:val="0"/>
@@ -10603,8 +10860,8 @@
           <w:color w:val="3c0a49"/>
         </w:rPr>
       </w:pPr>
-      <w:bookmarkStart w:colFirst="0" w:colLast="0" w:name="_qndsnv5mb921" w:id="21"/>
-      <w:bookmarkEnd w:id="21"/>
+      <w:bookmarkStart w:colFirst="0" w:colLast="0" w:name="_qndsnv5mb921" w:id="22"/>
+      <w:bookmarkEnd w:id="22"/>
       <w:r>
         <w:rPr>
           <w:color w:val="000000"/>
@@ -11467,8 +11724,8 @@
         </w:tabs>
         <w:rPr/>
       </w:pPr>
-      <w:bookmarkStart w:colFirst="0" w:colLast="0" w:name="_t6okuol326z9" w:id="22"/>
-      <w:bookmarkEnd w:id="22"/>
+      <w:bookmarkStart w:colFirst="0" w:colLast="0" w:name="_t6okuol326z9" w:id="23"/>
+      <w:bookmarkEnd w:id="23"/>
       <w:r>
         <w:rPr>
           <w:rtl w:val="0"/>
@@ -11499,8 +11756,8 @@
           <w:color w:val="3c0a49"/>
         </w:rPr>
       </w:pPr>
-      <w:bookmarkStart w:colFirst="0" w:colLast="0" w:name="_le198ror4kdn" w:id="23"/>
-      <w:bookmarkEnd w:id="23"/>
+      <w:bookmarkStart w:colFirst="0" w:colLast="0" w:name="_le198ror4kdn" w:id="24"/>
+      <w:bookmarkEnd w:id="24"/>
       <w:r>
         <w:rPr>
           <w:color w:val="000000"/>
@@ -11548,12 +11805,12 @@
       </w:r>
     </w:p>
     <w:sectPr>
-      <w:headerReference r:id="rId44" w:type="default"/>
-      <w:headerReference r:id="rId45" w:type="first"/>
-      <w:headerReference r:id="rId46" w:type="even"/>
-      <w:footerReference r:id="rId47" w:type="default"/>
-      <w:footerReference r:id="rId48" w:type="first"/>
-      <w:footerReference r:id="rId49" w:type="even"/>
+      <w:headerReference r:id="rId49" w:type="default"/>
+      <w:headerReference r:id="rId50" w:type="first"/>
+      <w:headerReference r:id="rId51" w:type="even"/>
+      <w:footerReference r:id="rId52" w:type="default"/>
+      <w:footerReference r:id="rId53" w:type="first"/>
+      <w:footerReference r:id="rId54" w:type="even"/>
       <w:pgSz w:h="11906" w:w="16838" w:orient="landscape"/>
       <w:pgMar w:bottom="1137.6000000000001" w:top="1137.6000000000001" w:left="1137.6000000000001" w:right="1137.6000000000001" w:header="709" w:footer="850"/>
       <w:pgNumType w:start="0"/>
@@ -11702,12 +11959,12 @@
           <wp:extent cx="865287" cy="472641"/>
           <wp:effectExtent b="0" l="0" r="0" t="0"/>
           <wp:wrapSquare wrapText="bothSides" distB="152400" distT="152400" distL="152400" distR="152400"/>
-          <wp:docPr id="24" name="image17.png"/>
+          <wp:docPr id="4" name="image11.png"/>
           <a:graphic>
             <a:graphicData uri="http://schemas.openxmlformats.org/drawingml/2006/picture">
               <pic:pic>
                 <pic:nvPicPr>
-                  <pic:cNvPr id="0" name="image17.png"/>
+                  <pic:cNvPr id="0" name="image11.png"/>
                   <pic:cNvPicPr preferRelativeResize="0"/>
                 </pic:nvPicPr>
                 <pic:blipFill>
@@ -11745,12 +12002,12 @@
           <wp:extent cx="980567" cy="1323975"/>
           <wp:effectExtent b="0" l="0" r="0" t="0"/>
           <wp:wrapSquare wrapText="bothSides" distB="152400" distT="152400" distL="152400" distR="152400"/>
-          <wp:docPr id="14" name="image3.png"/>
+          <wp:docPr id="20" name="image1.png"/>
           <a:graphic>
             <a:graphicData uri="http://schemas.openxmlformats.org/drawingml/2006/picture">
               <pic:pic>
                 <pic:nvPicPr>
-                  <pic:cNvPr id="0" name="image3.png"/>
+                  <pic:cNvPr id="0" name="image1.png"/>
                   <pic:cNvPicPr preferRelativeResize="0"/>
                 </pic:nvPicPr>
                 <pic:blipFill>

--- a/documentação/Manual de Instruções Módulo 4 - Sprint4.docx
+++ b/documentação/Manual de Instruções Módulo 4 - Sprint4.docx
@@ -202,12 +202,12 @@
                 <wp:extent cx="8170651" cy="2197623"/>
                 <wp:effectExtent b="0" l="0" r="0" t="0"/>
                 <wp:wrapNone/>
-                <wp:docPr id="1" name="image15.png"/>
+                <wp:docPr id="1" name="image19.png"/>
                 <a:graphic>
                   <a:graphicData uri="http://schemas.openxmlformats.org/drawingml/2006/picture">
                     <pic:pic>
                       <pic:nvPicPr>
-                        <pic:cNvPr id="0" name="image15.png"/>
+                        <pic:cNvPr id="0" name="image19.png"/>
                         <pic:cNvPicPr preferRelativeResize="0"/>
                       </pic:nvPicPr>
                       <pic:blipFill>
@@ -249,12 +249,12 @@
             <wp:extent cx="1599752" cy="1079226"/>
             <wp:effectExtent b="0" l="0" r="0" t="0"/>
             <wp:wrapNone/>
-            <wp:docPr id="17" name="image2.png"/>
+            <wp:docPr id="11" name="image8.png"/>
             <a:graphic>
               <a:graphicData uri="http://schemas.openxmlformats.org/drawingml/2006/picture">
                 <pic:pic>
                   <pic:nvPicPr>
-                    <pic:cNvPr id="0" name="image2.png"/>
+                    <pic:cNvPr id="0" name="image8.png"/>
                     <pic:cNvPicPr preferRelativeResize="0"/>
                   </pic:nvPicPr>
                   <pic:blipFill>
@@ -294,12 +294,12 @@
             <wp:extent cx="10810085" cy="7696200"/>
             <wp:effectExtent b="0" l="0" r="0" t="0"/>
             <wp:wrapSquare wrapText="bothSides" distB="152400" distT="152400" distL="152400" distR="152400"/>
-            <wp:docPr id="29" name="image18.png"/>
+            <wp:docPr id="20" name="image5.png"/>
             <a:graphic>
               <a:graphicData uri="http://schemas.openxmlformats.org/drawingml/2006/picture">
                 <pic:pic>
                   <pic:nvPicPr>
-                    <pic:cNvPr id="0" name="image18.png"/>
+                    <pic:cNvPr id="0" name="image5.png"/>
                     <pic:cNvPicPr preferRelativeResize="0"/>
                   </pic:nvPicPr>
                   <pic:blipFill>
@@ -342,12 +342,12 @@
             <wp:extent cx="2804546" cy="1204657"/>
             <wp:effectExtent b="0" l="0" r="0" t="0"/>
             <wp:wrapSquare wrapText="bothSides" distB="152400" distT="152400" distL="152400" distR="152400"/>
-            <wp:docPr id="7" name="image3.png"/>
+            <wp:docPr id="25" name="image21.png"/>
             <a:graphic>
               <a:graphicData uri="http://schemas.openxmlformats.org/drawingml/2006/picture">
                 <pic:pic>
                   <pic:nvPicPr>
-                    <pic:cNvPr id="0" name="image3.png"/>
+                    <pic:cNvPr id="0" name="image21.png"/>
                     <pic:cNvPicPr preferRelativeResize="0"/>
                   </pic:nvPicPr>
                   <pic:blipFill>
@@ -390,12 +390,12 @@
             <wp:extent cx="1867967" cy="1320786"/>
             <wp:effectExtent b="0" l="0" r="0" t="0"/>
             <wp:wrapSquare wrapText="bothSides" distB="152400" distT="152400" distL="152400" distR="152400"/>
-            <wp:docPr id="11" name="image1.png"/>
+            <wp:docPr id="6" name="image14.png"/>
             <a:graphic>
               <a:graphicData uri="http://schemas.openxmlformats.org/drawingml/2006/picture">
                 <pic:pic>
                   <pic:nvPicPr>
-                    <pic:cNvPr id="0" name="image1.png"/>
+                    <pic:cNvPr id="0" name="image14.png"/>
                     <pic:cNvPicPr preferRelativeResize="0"/>
                   </pic:nvPicPr>
                   <pic:blipFill>
@@ -437,12 +437,12 @@
             <wp:extent cx="1377876" cy="930212"/>
             <wp:effectExtent b="0" l="0" r="0" t="0"/>
             <wp:wrapSquare wrapText="bothSides" distB="114300" distT="114300" distL="114300" distR="114300"/>
-            <wp:docPr id="12" name="image9.png"/>
+            <wp:docPr id="7" name="image7.png"/>
             <a:graphic>
               <a:graphicData uri="http://schemas.openxmlformats.org/drawingml/2006/picture">
                 <pic:pic>
                   <pic:nvPicPr>
-                    <pic:cNvPr id="0" name="image9.png"/>
+                    <pic:cNvPr id="0" name="image7.png"/>
                     <pic:cNvPicPr preferRelativeResize="0"/>
                   </pic:nvPicPr>
                   <pic:blipFill>
@@ -3122,12 +3122,12 @@
             <wp:extent cx="4391025" cy="2425700"/>
             <wp:effectExtent b="0" l="0" r="0" t="0"/>
             <wp:wrapNone/>
-            <wp:docPr id="26" name="image20.png"/>
+            <wp:docPr id="17" name="image3.png"/>
             <a:graphic>
               <a:graphicData uri="http://schemas.openxmlformats.org/drawingml/2006/picture">
                 <pic:pic>
                   <pic:nvPicPr>
-                    <pic:cNvPr id="0" name="image20.png"/>
+                    <pic:cNvPr id="0" name="image3.png"/>
                     <pic:cNvPicPr preferRelativeResize="0"/>
                   </pic:nvPicPr>
                   <pic:blipFill>
@@ -3544,12 +3544,12 @@
                 <wp:extent cx="4391025" cy="815900"/>
                 <wp:effectExtent b="0" l="0" r="0" t="0"/>
                 <wp:wrapNone/>
-                <wp:docPr id="2" name="image26.png"/>
+                <wp:docPr id="2" name="image22.png"/>
                 <a:graphic>
                   <a:graphicData uri="http://schemas.openxmlformats.org/drawingml/2006/picture">
                     <pic:pic>
                       <pic:nvPicPr>
-                        <pic:cNvPr id="0" name="image26.png"/>
+                        <pic:cNvPr id="0" name="image22.png"/>
                         <pic:cNvPicPr preferRelativeResize="0"/>
                       </pic:nvPicPr>
                       <pic:blipFill>
@@ -5924,12 +5924,12 @@
           <wp:inline distB="114300" distT="114300" distL="114300" distR="114300">
             <wp:extent cx="4391025" cy="2971800"/>
             <wp:effectExtent b="0" l="0" r="0" t="0"/>
-            <wp:docPr id="5" name="image7.png"/>
+            <wp:docPr id="24" name="image16.png"/>
             <a:graphic>
               <a:graphicData uri="http://schemas.openxmlformats.org/drawingml/2006/picture">
                 <pic:pic>
                   <pic:nvPicPr>
-                    <pic:cNvPr id="0" name="image7.png"/>
+                    <pic:cNvPr id="0" name="image16.png"/>
                     <pic:cNvPicPr preferRelativeResize="0"/>
                   </pic:nvPicPr>
                   <pic:blipFill>
@@ -6211,12 +6211,12 @@
             <wp:extent cx="3997262" cy="2245750"/>
             <wp:effectExtent b="0" l="0" r="0" t="0"/>
             <wp:wrapNone/>
-            <wp:docPr id="28" name="image22.png"/>
+            <wp:docPr id="19" name="image1.png"/>
             <a:graphic>
               <a:graphicData uri="http://schemas.openxmlformats.org/drawingml/2006/picture">
                 <pic:pic>
                   <pic:nvPicPr>
-                    <pic:cNvPr id="0" name="image22.png"/>
+                    <pic:cNvPr id="0" name="image1.png"/>
                     <pic:cNvPicPr preferRelativeResize="0"/>
                   </pic:nvPicPr>
                   <pic:blipFill>
@@ -6407,12 +6407,12 @@
             <wp:extent cx="4391025" cy="2463800"/>
             <wp:effectExtent b="0" l="0" r="0" t="0"/>
             <wp:wrapNone/>
-            <wp:docPr id="15" name="image23.png"/>
+            <wp:docPr id="29" name="image30.png"/>
             <a:graphic>
               <a:graphicData uri="http://schemas.openxmlformats.org/drawingml/2006/picture">
                 <pic:pic>
                   <pic:nvPicPr>
-                    <pic:cNvPr id="0" name="image23.png"/>
+                    <pic:cNvPr id="0" name="image30.png"/>
                     <pic:cNvPicPr preferRelativeResize="0"/>
                   </pic:nvPicPr>
                   <pic:blipFill>
@@ -6501,12 +6501,12 @@
             <wp:extent cx="4391025" cy="2463800"/>
             <wp:effectExtent b="0" l="0" r="0" t="0"/>
             <wp:wrapNone/>
-            <wp:docPr id="31" name="image27.png"/>
+            <wp:docPr id="22" name="image31.png"/>
             <a:graphic>
               <a:graphicData uri="http://schemas.openxmlformats.org/drawingml/2006/picture">
                 <pic:pic>
                   <pic:nvPicPr>
-                    <pic:cNvPr id="0" name="image27.png"/>
+                    <pic:cNvPr id="0" name="image31.png"/>
                     <pic:cNvPicPr preferRelativeResize="0"/>
                   </pic:nvPicPr>
                   <pic:blipFill>
@@ -6773,12 +6773,12 @@
           <wp:inline distB="114300" distT="114300" distL="114300" distR="114300">
             <wp:extent cx="4391025" cy="2451100"/>
             <wp:effectExtent b="0" l="0" r="0" t="0"/>
-            <wp:docPr id="32" name="image25.png"/>
+            <wp:docPr id="34" name="image24.png"/>
             <a:graphic>
               <a:graphicData uri="http://schemas.openxmlformats.org/drawingml/2006/picture">
                 <pic:pic>
                   <pic:nvPicPr>
-                    <pic:cNvPr id="0" name="image25.png"/>
+                    <pic:cNvPr id="0" name="image24.png"/>
                     <pic:cNvPicPr preferRelativeResize="0"/>
                   </pic:nvPicPr>
                   <pic:blipFill>
@@ -7126,12 +7126,12 @@
           <wp:inline distB="114300" distT="114300" distL="114300" distR="114300">
             <wp:extent cx="4391025" cy="2438400"/>
             <wp:effectExtent b="0" l="0" r="0" t="0"/>
-            <wp:docPr id="27" name="image21.png"/>
+            <wp:docPr id="18" name="image12.png"/>
             <a:graphic>
               <a:graphicData uri="http://schemas.openxmlformats.org/drawingml/2006/picture">
                 <pic:pic>
                   <pic:nvPicPr>
-                    <pic:cNvPr id="0" name="image21.png"/>
+                    <pic:cNvPr id="0" name="image12.png"/>
                     <pic:cNvPicPr preferRelativeResize="0"/>
                   </pic:nvPicPr>
                   <pic:blipFill>
@@ -7206,12 +7206,12 @@
             <wp:extent cx="4391025" cy="2476500"/>
             <wp:effectExtent b="0" l="0" r="0" t="0"/>
             <wp:wrapNone/>
-            <wp:docPr id="19" name="image8.png"/>
+            <wp:docPr id="13" name="image15.png"/>
             <a:graphic>
               <a:graphicData uri="http://schemas.openxmlformats.org/drawingml/2006/picture">
                 <pic:pic>
                   <pic:nvPicPr>
-                    <pic:cNvPr id="0" name="image8.png"/>
+                    <pic:cNvPr id="0" name="image15.png"/>
                     <pic:cNvPicPr preferRelativeResize="0"/>
                   </pic:nvPicPr>
                   <pic:blipFill>
@@ -7460,12 +7460,12 @@
             <wp:extent cx="1763649" cy="2466975"/>
             <wp:effectExtent b="0" l="0" r="0" t="0"/>
             <wp:wrapNone/>
-            <wp:docPr id="6" name="image24.png"/>
+            <wp:docPr id="4" name="image26.png"/>
             <a:graphic>
               <a:graphicData uri="http://schemas.openxmlformats.org/drawingml/2006/picture">
                 <pic:pic>
                   <pic:nvPicPr>
-                    <pic:cNvPr id="0" name="image24.png"/>
+                    <pic:cNvPr id="0" name="image26.png"/>
                     <pic:cNvPicPr preferRelativeResize="0"/>
                   </pic:nvPicPr>
                   <pic:blipFill>
@@ -7516,12 +7516,12 @@
           <wp:inline distB="114300" distT="114300" distL="114300" distR="114300">
             <wp:extent cx="2832521" cy="2144360"/>
             <wp:effectExtent b="0" l="0" r="0" t="0"/>
-            <wp:docPr id="10" name="image10.png"/>
+            <wp:docPr id="28" name="image11.png"/>
             <a:graphic>
               <a:graphicData uri="http://schemas.openxmlformats.org/drawingml/2006/picture">
                 <pic:pic>
                   <pic:nvPicPr>
-                    <pic:cNvPr id="0" name="image10.png"/>
+                    <pic:cNvPr id="0" name="image11.png"/>
                     <pic:cNvPicPr preferRelativeResize="0"/>
                   </pic:nvPicPr>
                   <pic:blipFill>
@@ -7631,12 +7631,12 @@
                 <wp:extent cx="4391025" cy="304108"/>
                 <wp:effectExtent b="0" l="0" r="0" t="0"/>
                 <wp:wrapNone/>
-                <wp:docPr id="3" name="image28.png"/>
+                <wp:docPr id="3" name="image25.png"/>
                 <a:graphic>
                   <a:graphicData uri="http://schemas.openxmlformats.org/drawingml/2006/picture">
                     <pic:pic>
                       <pic:nvPicPr>
-                        <pic:cNvPr id="0" name="image28.png"/>
+                        <pic:cNvPr id="0" name="image25.png"/>
                         <pic:cNvPicPr preferRelativeResize="0"/>
                       </pic:nvPicPr>
                       <pic:blipFill>
@@ -7777,12 +7777,12 @@
           <wp:inline distB="114300" distT="114300" distL="114300" distR="114300">
             <wp:extent cx="3267075" cy="1567378"/>
             <wp:effectExtent b="0" l="0" r="0" t="0"/>
-            <wp:docPr id="23" name="image17.png"/>
+            <wp:docPr id="32" name="image27.png"/>
             <a:graphic>
               <a:graphicData uri="http://schemas.openxmlformats.org/drawingml/2006/picture">
                 <pic:pic>
                   <pic:nvPicPr>
-                    <pic:cNvPr id="0" name="image17.png"/>
+                    <pic:cNvPr id="0" name="image27.png"/>
                     <pic:cNvPicPr preferRelativeResize="0"/>
                   </pic:nvPicPr>
                   <pic:blipFill>
@@ -8903,9 +8903,182 @@
         <w:rPr>
           <w:rtl w:val="0"/>
         </w:rPr>
-        <w:t xml:space="preserve"> Configure todos os microcontroladores com os códigos abaixo. Para fazer isso é necessário ter um computador/notebook, e nele deve haver a IDE do arduino para fazer upload e alteração de código. Abaixo estão os links com os códigos nos </w:t>
-      </w:r>
-      <w:hyperlink r:id="rId34">
+        <w:t xml:space="preserve"> Configure todos os microcontroladores com os códigos abaixo. Para fazer isso é necessário ter um computador/notebook, e nele deve haver a IDE do arduino para fazer upload e alteração de código. Para isso, conecte o cabo usb no ESP (porta USB mostrada ao lado)e no PC, abrindo a interface do Arduino IDE, selecionando ”other board and port”:</w:t>
+      </w:r>
+    </w:p>
+    <w:p>
+      <w:pPr>
+        <w:tabs>
+          <w:tab w:val="left" w:pos="708"/>
+          <w:tab w:val="left" w:pos="1416"/>
+          <w:tab w:val="left" w:pos="2124"/>
+          <w:tab w:val="left" w:pos="2832"/>
+          <w:tab w:val="left" w:pos="3540"/>
+          <w:tab w:val="left" w:pos="4248"/>
+          <w:tab w:val="left" w:pos="4956"/>
+          <w:tab w:val="left" w:pos="5664"/>
+          <w:tab w:val="left" w:pos="6372"/>
+          <w:tab w:val="left" w:pos="7080"/>
+          <w:tab w:val="left" w:pos="7788"/>
+          <w:tab w:val="left" w:pos="8496"/>
+          <w:tab w:val="left" w:pos="9204"/>
+        </w:tabs>
+        <w:rPr/>
+      </w:pPr>
+      <w:r>
+        <w:rPr/>
+        <w:drawing>
+          <wp:inline distB="114300" distT="114300" distL="114300" distR="114300">
+            <wp:extent cx="4391025" cy="3187700"/>
+            <wp:effectExtent b="0" l="0" r="0" t="0"/>
+            <wp:docPr id="26" name="image18.png"/>
+            <a:graphic>
+              <a:graphicData uri="http://schemas.openxmlformats.org/drawingml/2006/picture">
+                <pic:pic>
+                  <pic:nvPicPr>
+                    <pic:cNvPr id="0" name="image18.png"/>
+                    <pic:cNvPicPr preferRelativeResize="0"/>
+                  </pic:nvPicPr>
+                  <pic:blipFill>
+                    <a:blip r:embed="rId34"/>
+                    <a:srcRect b="0" l="0" r="0" t="0"/>
+                    <a:stretch>
+                      <a:fillRect/>
+                    </a:stretch>
+                  </pic:blipFill>
+                  <pic:spPr>
+                    <a:xfrm>
+                      <a:off x="0" y="0"/>
+                      <a:ext cx="4391025" cy="3187700"/>
+                    </a:xfrm>
+                    <a:prstGeom prst="rect"/>
+                    <a:ln/>
+                  </pic:spPr>
+                </pic:pic>
+              </a:graphicData>
+            </a:graphic>
+          </wp:inline>
+        </w:drawing>
+      </w:r>
+      <w:r>
+        <w:rPr>
+          <w:rtl w:val="0"/>
+        </w:rPr>
+      </w:r>
+    </w:p>
+    <w:p>
+      <w:pPr>
+        <w:tabs>
+          <w:tab w:val="left" w:pos="708"/>
+          <w:tab w:val="left" w:pos="1416"/>
+          <w:tab w:val="left" w:pos="2124"/>
+          <w:tab w:val="left" w:pos="2832"/>
+          <w:tab w:val="left" w:pos="3540"/>
+          <w:tab w:val="left" w:pos="4248"/>
+          <w:tab w:val="left" w:pos="4956"/>
+          <w:tab w:val="left" w:pos="5664"/>
+          <w:tab w:val="left" w:pos="6372"/>
+          <w:tab w:val="left" w:pos="7080"/>
+          <w:tab w:val="left" w:pos="7788"/>
+          <w:tab w:val="left" w:pos="8496"/>
+          <w:tab w:val="left" w:pos="9204"/>
+        </w:tabs>
+        <w:rPr/>
+      </w:pPr>
+      <w:r>
+        <w:rPr>
+          <w:rtl w:val="0"/>
+        </w:rPr>
+        <w:t xml:space="preserve">Em seguida, selecione a Board “ESP32 Dev Module” e a Ports que tiver uma marcação como USB, como na imagem:</w:t>
+      </w:r>
+    </w:p>
+    <w:p>
+      <w:pPr>
+        <w:tabs>
+          <w:tab w:val="left" w:pos="708"/>
+          <w:tab w:val="left" w:pos="1416"/>
+          <w:tab w:val="left" w:pos="2124"/>
+          <w:tab w:val="left" w:pos="2832"/>
+          <w:tab w:val="left" w:pos="3540"/>
+          <w:tab w:val="left" w:pos="4248"/>
+          <w:tab w:val="left" w:pos="4956"/>
+          <w:tab w:val="left" w:pos="5664"/>
+          <w:tab w:val="left" w:pos="6372"/>
+          <w:tab w:val="left" w:pos="7080"/>
+          <w:tab w:val="left" w:pos="7788"/>
+          <w:tab w:val="left" w:pos="8496"/>
+          <w:tab w:val="left" w:pos="9204"/>
+        </w:tabs>
+        <w:rPr/>
+      </w:pPr>
+      <w:r>
+        <w:rPr/>
+        <w:drawing>
+          <wp:inline distB="114300" distT="114300" distL="114300" distR="114300">
+            <wp:extent cx="4391025" cy="3187700"/>
+            <wp:effectExtent b="0" l="0" r="0" t="0"/>
+            <wp:docPr id="35" name="image28.png"/>
+            <a:graphic>
+              <a:graphicData uri="http://schemas.openxmlformats.org/drawingml/2006/picture">
+                <pic:pic>
+                  <pic:nvPicPr>
+                    <pic:cNvPr id="0" name="image28.png"/>
+                    <pic:cNvPicPr preferRelativeResize="0"/>
+                  </pic:nvPicPr>
+                  <pic:blipFill>
+                    <a:blip r:embed="rId35"/>
+                    <a:srcRect b="0" l="0" r="0" t="0"/>
+                    <a:stretch>
+                      <a:fillRect/>
+                    </a:stretch>
+                  </pic:blipFill>
+                  <pic:spPr>
+                    <a:xfrm>
+                      <a:off x="0" y="0"/>
+                      <a:ext cx="4391025" cy="3187700"/>
+                    </a:xfrm>
+                    <a:prstGeom prst="rect"/>
+                    <a:ln/>
+                  </pic:spPr>
+                </pic:pic>
+              </a:graphicData>
+            </a:graphic>
+          </wp:inline>
+        </w:drawing>
+      </w:r>
+      <w:r>
+        <w:rPr>
+          <w:rtl w:val="0"/>
+        </w:rPr>
+      </w:r>
+    </w:p>
+    <w:p>
+      <w:pPr>
+        <w:tabs>
+          <w:tab w:val="left" w:pos="708"/>
+          <w:tab w:val="left" w:pos="1416"/>
+          <w:tab w:val="left" w:pos="2124"/>
+          <w:tab w:val="left" w:pos="2832"/>
+          <w:tab w:val="left" w:pos="3540"/>
+          <w:tab w:val="left" w:pos="4248"/>
+          <w:tab w:val="left" w:pos="4956"/>
+          <w:tab w:val="left" w:pos="5664"/>
+          <w:tab w:val="left" w:pos="6372"/>
+          <w:tab w:val="left" w:pos="7080"/>
+          <w:tab w:val="left" w:pos="7788"/>
+          <w:tab w:val="left" w:pos="8496"/>
+          <w:tab w:val="left" w:pos="9204"/>
+        </w:tabs>
+        <w:rPr/>
+      </w:pPr>
+      <w:r>
+        <w:rPr>
+          <w:rtl w:val="0"/>
+        </w:rPr>
+        <w:tab/>
+        <w:t xml:space="preserve">Com os links com os códigos nos </w:t>
+      </w:r>
+      <w:hyperlink r:id="rId36">
         <w:r>
           <w:rPr>
             <w:color w:val="1155cc"/>
@@ -8915,7 +9088,7 @@
           <w:t xml:space="preserve">GitHub’s do </w:t>
         </w:r>
       </w:hyperlink>
-      <w:hyperlink r:id="rId35">
+      <w:hyperlink r:id="rId37">
         <w:r>
           <w:rPr>
             <w:color w:val="1155cc"/>
@@ -8958,7 +9131,13 @@
           <w:color w:val="ff0000"/>
         </w:rPr>
       </w:pPr>
-      <w:hyperlink r:id="rId36">
+      <w:r>
+        <w:rPr>
+          <w:rtl w:val="0"/>
+        </w:rPr>
+        <w:tab/>
+      </w:r>
+      <w:hyperlink r:id="rId38">
         <w:r>
           <w:rPr>
             <w:b w:val="1"/>
@@ -8970,7 +9149,7 @@
           <w:t xml:space="preserve">Responder </w:t>
         </w:r>
       </w:hyperlink>
-      <w:hyperlink r:id="rId37">
+      <w:hyperlink r:id="rId39">
         <w:r>
           <w:rPr>
             <w:b w:val="1"/>
@@ -9008,7 +9187,14 @@
           <w:b w:val="1"/>
         </w:rPr>
       </w:pPr>
-      <w:hyperlink r:id="rId38">
+      <w:r>
+        <w:rPr>
+          <w:color w:val="ff0000"/>
+          <w:rtl w:val="0"/>
+        </w:rPr>
+        <w:tab/>
+      </w:r>
+      <w:hyperlink r:id="rId40">
         <w:r>
           <w:rPr>
             <w:b w:val="1"/>
@@ -9020,7 +9206,7 @@
           <w:t xml:space="preserve">Initiator </w:t>
         </w:r>
       </w:hyperlink>
-      <w:hyperlink r:id="rId39">
+      <w:hyperlink r:id="rId41">
         <w:r>
           <w:rPr>
             <w:b w:val="1"/>
@@ -9054,11 +9240,16 @@
           <w:tab w:val="left" w:pos="8496"/>
           <w:tab w:val="left" w:pos="9204"/>
         </w:tabs>
+        <w:rPr/>
+      </w:pPr>
+      <w:r>
         <w:rPr>
           <w:b w:val="1"/>
-        </w:rPr>
-      </w:pPr>
-      <w:hyperlink r:id="rId40">
+          <w:rtl w:val="0"/>
+        </w:rPr>
+        <w:tab/>
+      </w:r>
+      <w:hyperlink r:id="rId42">
         <w:r>
           <w:rPr>
             <w:b w:val="1"/>
@@ -9092,31 +9283,6 @@
           <w:tab w:val="left" w:pos="8496"/>
           <w:tab w:val="left" w:pos="9204"/>
         </w:tabs>
-        <w:rPr/>
-      </w:pPr>
-      <w:r>
-        <w:rPr>
-          <w:rtl w:val="0"/>
-        </w:rPr>
-      </w:r>
-    </w:p>
-    <w:p>
-      <w:pPr>
-        <w:tabs>
-          <w:tab w:val="left" w:pos="708"/>
-          <w:tab w:val="left" w:pos="1416"/>
-          <w:tab w:val="left" w:pos="2124"/>
-          <w:tab w:val="left" w:pos="2832"/>
-          <w:tab w:val="left" w:pos="3540"/>
-          <w:tab w:val="left" w:pos="4248"/>
-          <w:tab w:val="left" w:pos="4956"/>
-          <w:tab w:val="left" w:pos="5664"/>
-          <w:tab w:val="left" w:pos="6372"/>
-          <w:tab w:val="left" w:pos="7080"/>
-          <w:tab w:val="left" w:pos="7788"/>
-          <w:tab w:val="left" w:pos="8496"/>
-          <w:tab w:val="left" w:pos="9204"/>
-        </w:tabs>
         <w:rPr>
           <w:b w:val="1"/>
         </w:rPr>
@@ -9126,14 +9292,14 @@
           <w:rtl w:val="0"/>
         </w:rPr>
         <w:tab/>
-        <w:t xml:space="preserve">Substitua o nome da rede dentro das aspas, para a rede local do galpão (a mesma do rotador), o “AP_SSID” significa o nome da rede de conexão e o “AP_PWD” significa a senha da rede em questão, </w:t>
+        <w:t xml:space="preserve">Substitua o nome da rede dentro das aspas para a rede local do galpão (a mesma do rotador). O “AP_SSID” significa o nome da rede de conexão e o “AP_PWD” significa a senha da rede em questão, </w:t>
       </w:r>
       <w:r>
         <w:rPr>
           <w:b w:val="1"/>
           <w:rtl w:val="0"/>
         </w:rPr>
-        <w:t xml:space="preserve">não esqueça essa substituição dentro dos Initiators.</w:t>
+        <w:t xml:space="preserve">somente no código dos Initiators. No responder não há necessidade de realizar essa troca.</w:t>
       </w:r>
     </w:p>
     <w:p>
@@ -9163,16 +9329,16 @@
           <wp:inline distB="114300" distT="114300" distL="114300" distR="114300">
             <wp:extent cx="4391025" cy="495300"/>
             <wp:effectExtent b="0" l="0" r="0" t="0"/>
-            <wp:docPr id="13" name="image6.png"/>
+            <wp:docPr id="8" name="image10.png"/>
             <a:graphic>
               <a:graphicData uri="http://schemas.openxmlformats.org/drawingml/2006/picture">
                 <pic:pic>
                   <pic:nvPicPr>
-                    <pic:cNvPr id="0" name="image6.png"/>
+                    <pic:cNvPr id="0" name="image10.png"/>
                     <pic:cNvPicPr preferRelativeResize="0"/>
                   </pic:nvPicPr>
                   <pic:blipFill>
-                    <a:blip r:embed="rId41"/>
+                    <a:blip r:embed="rId43"/>
                     <a:srcRect b="0" l="0" r="0" t="0"/>
                     <a:stretch>
                       <a:fillRect/>
@@ -9215,6 +9381,107 @@
           <w:tab w:val="left" w:pos="8496"/>
           <w:tab w:val="left" w:pos="9204"/>
         </w:tabs>
+        <w:spacing w:line="310.79999999999995" w:lineRule="auto"/>
+        <w:rPr/>
+      </w:pPr>
+      <w:r>
+        <w:rPr>
+          <w:rtl w:val="0"/>
+        </w:rPr>
+        <w:tab/>
+        <w:t xml:space="preserve">Por fim, com o código abaixo da próxima imagem </w:t>
+      </w:r>
+      <w:r>
+        <w:rPr>
+          <w:rtl w:val="0"/>
+        </w:rPr>
+        <w:t xml:space="preserve">aberto</w:t>
+      </w:r>
+      <w:r>
+        <w:rPr>
+          <w:rtl w:val="0"/>
+        </w:rPr>
+        <w:t xml:space="preserve"> e o ESP conectado no computador, clique no botão que é uma seta para direita, em branco, logo do lado direito do botão de “certo” para enviar o código para o ESP. Repita esse processo em cada ESP individualmente.</w:t>
+      </w:r>
+    </w:p>
+    <w:p>
+      <w:pPr>
+        <w:tabs>
+          <w:tab w:val="left" w:pos="708"/>
+          <w:tab w:val="left" w:pos="1416"/>
+          <w:tab w:val="left" w:pos="2124"/>
+          <w:tab w:val="left" w:pos="2832"/>
+          <w:tab w:val="left" w:pos="3540"/>
+          <w:tab w:val="left" w:pos="4248"/>
+          <w:tab w:val="left" w:pos="4956"/>
+          <w:tab w:val="left" w:pos="5664"/>
+          <w:tab w:val="left" w:pos="6372"/>
+          <w:tab w:val="left" w:pos="7080"/>
+          <w:tab w:val="left" w:pos="7788"/>
+          <w:tab w:val="left" w:pos="8496"/>
+          <w:tab w:val="left" w:pos="9204"/>
+        </w:tabs>
+        <w:spacing w:line="310.79999999999995" w:lineRule="auto"/>
+        <w:rPr/>
+      </w:pPr>
+      <w:r>
+        <w:rPr/>
+        <w:drawing>
+          <wp:inline distB="114300" distT="114300" distL="114300" distR="114300">
+            <wp:extent cx="4391025" cy="1308100"/>
+            <wp:effectExtent b="0" l="0" r="0" t="0"/>
+            <wp:docPr id="31" name="image29.png"/>
+            <a:graphic>
+              <a:graphicData uri="http://schemas.openxmlformats.org/drawingml/2006/picture">
+                <pic:pic>
+                  <pic:nvPicPr>
+                    <pic:cNvPr id="0" name="image29.png"/>
+                    <pic:cNvPicPr preferRelativeResize="0"/>
+                  </pic:nvPicPr>
+                  <pic:blipFill>
+                    <a:blip r:embed="rId44"/>
+                    <a:srcRect b="0" l="0" r="0" t="0"/>
+                    <a:stretch>
+                      <a:fillRect/>
+                    </a:stretch>
+                  </pic:blipFill>
+                  <pic:spPr>
+                    <a:xfrm>
+                      <a:off x="0" y="0"/>
+                      <a:ext cx="4391025" cy="1308100"/>
+                    </a:xfrm>
+                    <a:prstGeom prst="rect"/>
+                    <a:ln/>
+                  </pic:spPr>
+                </pic:pic>
+              </a:graphicData>
+            </a:graphic>
+          </wp:inline>
+        </w:drawing>
+      </w:r>
+      <w:r>
+        <w:rPr>
+          <w:rtl w:val="0"/>
+        </w:rPr>
+      </w:r>
+    </w:p>
+    <w:p>
+      <w:pPr>
+        <w:tabs>
+          <w:tab w:val="left" w:pos="708"/>
+          <w:tab w:val="left" w:pos="1416"/>
+          <w:tab w:val="left" w:pos="2124"/>
+          <w:tab w:val="left" w:pos="2832"/>
+          <w:tab w:val="left" w:pos="3540"/>
+          <w:tab w:val="left" w:pos="4248"/>
+          <w:tab w:val="left" w:pos="4956"/>
+          <w:tab w:val="left" w:pos="5664"/>
+          <w:tab w:val="left" w:pos="6372"/>
+          <w:tab w:val="left" w:pos="7080"/>
+          <w:tab w:val="left" w:pos="7788"/>
+          <w:tab w:val="left" w:pos="8496"/>
+          <w:tab w:val="left" w:pos="9204"/>
+        </w:tabs>
         <w:rPr>
           <w:b w:val="1"/>
         </w:rPr>
@@ -9317,12 +9584,12 @@
           <wp:inline distB="114300" distT="114300" distL="114300" distR="114300">
             <wp:extent cx="2832521" cy="2144360"/>
             <wp:effectExtent b="0" l="0" r="0" t="0"/>
-            <wp:docPr id="14" name="image10.png"/>
+            <wp:docPr id="9" name="image11.png"/>
             <a:graphic>
               <a:graphicData uri="http://schemas.openxmlformats.org/drawingml/2006/picture">
                 <pic:pic>
                   <pic:nvPicPr>
-                    <pic:cNvPr id="0" name="image10.png"/>
+                    <pic:cNvPr id="0" name="image11.png"/>
                     <pic:cNvPicPr preferRelativeResize="0"/>
                   </pic:nvPicPr>
                   <pic:blipFill>
@@ -9477,12 +9744,12 @@
           <wp:inline distB="114300" distT="114300" distL="114300" distR="114300">
             <wp:extent cx="1763649" cy="2466975"/>
             <wp:effectExtent b="0" l="0" r="0" t="0"/>
-            <wp:docPr id="30" name="image24.png"/>
+            <wp:docPr id="21" name="image26.png"/>
             <a:graphic>
               <a:graphicData uri="http://schemas.openxmlformats.org/drawingml/2006/picture">
                 <pic:pic>
                   <pic:nvPicPr>
-                    <pic:cNvPr id="0" name="image24.png"/>
+                    <pic:cNvPr id="0" name="image26.png"/>
                     <pic:cNvPicPr preferRelativeResize="0"/>
                   </pic:nvPicPr>
                   <pic:blipFill>
@@ -9524,12 +9791,12 @@
             <wp:extent cx="3267075" cy="1567378"/>
             <wp:effectExtent b="0" l="0" r="0" t="0"/>
             <wp:wrapNone/>
-            <wp:docPr id="16" name="image17.png"/>
+            <wp:docPr id="10" name="image27.png"/>
             <a:graphic>
               <a:graphicData uri="http://schemas.openxmlformats.org/drawingml/2006/picture">
                 <pic:pic>
                   <pic:nvPicPr>
-                    <pic:cNvPr id="0" name="image17.png"/>
+                    <pic:cNvPr id="0" name="image27.png"/>
                     <pic:cNvPicPr preferRelativeResize="0"/>
                   </pic:nvPicPr>
                   <pic:blipFill>
@@ -9622,7 +9889,7 @@
         <w:rPr>
           <w:rtl w:val="0"/>
         </w:rPr>
-        <w:t xml:space="preserve">Agora com todos os ESP’s montados e com o código salvo em cada ESP, resta realizar a instalação dos beacons dentro do galpão. Para isso, é importante ressaltar que é altamente recomendável que eles fiquem posicionados nas extremidades para um maior alcance e precisão, assim como apresentado na ilustração com os pontos laranjarepresentando os beacons.</w:t>
+        <w:t xml:space="preserve">Agora com todos os ESP’s montados e com o código salvo em cada ESP, resta realizar a instalação dos beacons dentro do galpão. Para isso, é importante ressaltar que é altamente recomendável que eles fiquem posicionados nas extremidades para um maior alcance e precisão, assim como apresentado na ilustração com os pontos laranja representando os beacons.</w:t>
       </w:r>
     </w:p>
     <w:p>
@@ -9686,631 +9953,12 @@
           <wp:inline distB="114300" distT="114300" distL="114300" distR="114300">
             <wp:extent cx="4391025" cy="2184400"/>
             <wp:effectExtent b="0" l="0" r="0" t="0"/>
-            <wp:docPr id="22" name="image12.png"/>
-            <a:graphic>
-              <a:graphicData uri="http://schemas.openxmlformats.org/drawingml/2006/picture">
-                <pic:pic>
-                  <pic:nvPicPr>
-                    <pic:cNvPr id="0" name="image12.png"/>
-                    <pic:cNvPicPr preferRelativeResize="0"/>
-                  </pic:nvPicPr>
-                  <pic:blipFill>
-                    <a:blip r:embed="rId42"/>
-                    <a:srcRect b="0" l="0" r="0" t="0"/>
-                    <a:stretch>
-                      <a:fillRect/>
-                    </a:stretch>
-                  </pic:blipFill>
-                  <pic:spPr>
-                    <a:xfrm>
-                      <a:off x="0" y="0"/>
-                      <a:ext cx="4391025" cy="2184400"/>
-                    </a:xfrm>
-                    <a:prstGeom prst="rect"/>
-                    <a:ln/>
-                  </pic:spPr>
-                </pic:pic>
-              </a:graphicData>
-            </a:graphic>
-          </wp:inline>
-        </w:drawing>
-      </w:r>
-      <w:r>
-        <w:rPr>
-          <w:rtl w:val="0"/>
-        </w:rPr>
-      </w:r>
-    </w:p>
-    <w:p>
-      <w:pPr>
-        <w:pStyle w:val="Heading1"/>
-        <w:tabs>
-          <w:tab w:val="left" w:pos="708"/>
-          <w:tab w:val="left" w:pos="1416"/>
-          <w:tab w:val="left" w:pos="2124"/>
-          <w:tab w:val="left" w:pos="2832"/>
-          <w:tab w:val="left" w:pos="3540"/>
-          <w:tab w:val="left" w:pos="4248"/>
-          <w:tab w:val="left" w:pos="4956"/>
-          <w:tab w:val="left" w:pos="5664"/>
-          <w:tab w:val="left" w:pos="6372"/>
-          <w:tab w:val="left" w:pos="7080"/>
-          <w:tab w:val="left" w:pos="7788"/>
-          <w:tab w:val="left" w:pos="8496"/>
-          <w:tab w:val="left" w:pos="9204"/>
-        </w:tabs>
-        <w:rPr>
-          <w:rFonts w:ascii="Manrope" w:cs="Manrope" w:eastAsia="Manrope" w:hAnsi="Manrope"/>
-          <w:b w:val="0"/>
-          <w:color w:val="000000"/>
-          <w:sz w:val="22"/>
-          <w:szCs w:val="22"/>
-        </w:rPr>
-      </w:pPr>
-      <w:bookmarkStart w:colFirst="0" w:colLast="0" w:name="_mjz06zt366c7" w:id="16"/>
-      <w:bookmarkEnd w:id="16"/>
-      <w:r>
-        <w:rPr>
-          <w:rFonts w:ascii="Manrope" w:cs="Manrope" w:eastAsia="Manrope" w:hAnsi="Manrope"/>
-          <w:b w:val="0"/>
-          <w:color w:val="000000"/>
-          <w:sz w:val="22"/>
-          <w:szCs w:val="22"/>
-          <w:rtl w:val="0"/>
-        </w:rPr>
-        <w:tab/>
-        <w:t xml:space="preserve"> </w:t>
-      </w:r>
-      <w:r>
-        <w:rPr>
-          <w:rFonts w:ascii="Manrope" w:cs="Manrope" w:eastAsia="Manrope" w:hAnsi="Manrope"/>
-          <w:b w:val="0"/>
-          <w:i w:val="1"/>
-          <w:color w:val="000000"/>
-          <w:sz w:val="22"/>
-          <w:szCs w:val="22"/>
-          <w:rtl w:val="0"/>
-        </w:rPr>
-        <w:t xml:space="preserve">*A imagem da planta baixa é meramente ilustrativa e descreve apenas como deverá ser realizada a distribuição e instalação dos beacons no galpão.*</w:t>
-      </w:r>
-      <w:r>
-        <w:rPr>
-          <w:rtl w:val="0"/>
-        </w:rPr>
-      </w:r>
-    </w:p>
-    <w:p>
-      <w:pPr>
-        <w:pStyle w:val="Heading1"/>
-        <w:tabs>
-          <w:tab w:val="left" w:pos="708"/>
-          <w:tab w:val="left" w:pos="1416"/>
-          <w:tab w:val="left" w:pos="2124"/>
-          <w:tab w:val="left" w:pos="2832"/>
-          <w:tab w:val="left" w:pos="3540"/>
-          <w:tab w:val="left" w:pos="4248"/>
-          <w:tab w:val="left" w:pos="4956"/>
-          <w:tab w:val="left" w:pos="5664"/>
-          <w:tab w:val="left" w:pos="6372"/>
-          <w:tab w:val="left" w:pos="7080"/>
-          <w:tab w:val="left" w:pos="7788"/>
-          <w:tab w:val="left" w:pos="8496"/>
-          <w:tab w:val="left" w:pos="9204"/>
-        </w:tabs>
-        <w:rPr>
-          <w:rFonts w:ascii="Manrope" w:cs="Manrope" w:eastAsia="Manrope" w:hAnsi="Manrope"/>
-          <w:b w:val="0"/>
-          <w:color w:val="000000"/>
-          <w:sz w:val="22"/>
-          <w:szCs w:val="22"/>
-        </w:rPr>
-      </w:pPr>
-      <w:bookmarkStart w:colFirst="0" w:colLast="0" w:name="_6i88qtd4b83c" w:id="17"/>
-      <w:bookmarkEnd w:id="17"/>
-      <w:r>
-        <w:rPr>
-          <w:rFonts w:ascii="Manrope" w:cs="Manrope" w:eastAsia="Manrope" w:hAnsi="Manrope"/>
-          <w:b w:val="0"/>
-          <w:color w:val="000000"/>
-          <w:sz w:val="22"/>
-          <w:szCs w:val="22"/>
-          <w:rtl w:val="0"/>
-        </w:rPr>
-        <w:tab/>
-        <w:t xml:space="preserve">Os pontos em laranja representam os beacons com o código </w:t>
-      </w:r>
-      <w:r>
-        <w:rPr>
-          <w:rFonts w:ascii="Manrope" w:cs="Manrope" w:eastAsia="Manrope" w:hAnsi="Manrope"/>
-          <w:i w:val="1"/>
-          <w:color w:val="000000"/>
-          <w:sz w:val="22"/>
-          <w:szCs w:val="22"/>
-          <w:rtl w:val="0"/>
-        </w:rPr>
-        <w:t xml:space="preserve">Responder</w:t>
-      </w:r>
-      <w:r>
-        <w:rPr>
-          <w:rFonts w:ascii="Manrope" w:cs="Manrope" w:eastAsia="Manrope" w:hAnsi="Manrope"/>
-          <w:b w:val="0"/>
-          <w:color w:val="000000"/>
-          <w:sz w:val="22"/>
-          <w:szCs w:val="22"/>
-          <w:rtl w:val="0"/>
-        </w:rPr>
-        <w:t xml:space="preserve">, já o beacon em verde representa aquele com código </w:t>
-      </w:r>
-      <w:r>
-        <w:rPr>
-          <w:rFonts w:ascii="Manrope" w:cs="Manrope" w:eastAsia="Manrope" w:hAnsi="Manrope"/>
-          <w:i w:val="1"/>
-          <w:color w:val="000000"/>
-          <w:sz w:val="22"/>
-          <w:szCs w:val="22"/>
-          <w:rtl w:val="0"/>
-        </w:rPr>
-        <w:t xml:space="preserve">Initiator/Responder</w:t>
-      </w:r>
-      <w:r>
-        <w:rPr>
-          <w:rFonts w:ascii="Manrope" w:cs="Manrope" w:eastAsia="Manrope" w:hAnsi="Manrope"/>
-          <w:b w:val="0"/>
-          <w:color w:val="000000"/>
-          <w:sz w:val="22"/>
-          <w:szCs w:val="22"/>
-          <w:rtl w:val="0"/>
-        </w:rPr>
-        <w:t xml:space="preserve">, é importante que ele se situe entre os dois de maneira perpendicular (formando um ângulo de 90° graus), pois ele será responsável por coletar a distância entre os outros dois e enviar para o Front-end, onde será calculado o posicionamento através da triangulação. É importante ressaltar que as dimensões do galpão não ultrapassem os </w:t>
-      </w:r>
-      <w:r>
-        <w:rPr>
-          <w:rFonts w:ascii="Manrope" w:cs="Manrope" w:eastAsia="Manrope" w:hAnsi="Manrope"/>
-          <w:color w:val="000000"/>
-          <w:sz w:val="22"/>
-          <w:szCs w:val="22"/>
-          <w:rtl w:val="0"/>
-        </w:rPr>
-        <w:t xml:space="preserve">12x12 metros</w:t>
-      </w:r>
-      <w:r>
-        <w:rPr>
-          <w:rFonts w:ascii="Manrope" w:cs="Manrope" w:eastAsia="Manrope" w:hAnsi="Manrope"/>
-          <w:b w:val="0"/>
-          <w:color w:val="000000"/>
-          <w:sz w:val="22"/>
-          <w:szCs w:val="22"/>
-          <w:rtl w:val="0"/>
-        </w:rPr>
-        <w:t xml:space="preserve">, pois a partir dessas dimensões, o sinal do ESP se torna instável, o que aumenta a possibilidade de imprecisão na visualização e nos valores de distância apresentados.</w:t>
-      </w:r>
-    </w:p>
-    <w:p>
-      <w:pPr>
-        <w:tabs>
-          <w:tab w:val="left" w:pos="708"/>
-          <w:tab w:val="left" w:pos="1416"/>
-          <w:tab w:val="left" w:pos="2124"/>
-          <w:tab w:val="left" w:pos="2832"/>
-          <w:tab w:val="left" w:pos="3540"/>
-          <w:tab w:val="left" w:pos="4248"/>
-          <w:tab w:val="left" w:pos="4956"/>
-          <w:tab w:val="left" w:pos="5664"/>
-          <w:tab w:val="left" w:pos="6372"/>
-          <w:tab w:val="left" w:pos="7080"/>
-          <w:tab w:val="left" w:pos="7788"/>
-          <w:tab w:val="left" w:pos="8496"/>
-          <w:tab w:val="left" w:pos="9204"/>
-        </w:tabs>
-        <w:rPr/>
-      </w:pPr>
-      <w:r>
-        <w:rPr>
-          <w:rtl w:val="0"/>
-        </w:rPr>
-      </w:r>
-    </w:p>
-    <w:p>
-      <w:pPr>
-        <w:tabs>
-          <w:tab w:val="left" w:pos="708"/>
-          <w:tab w:val="left" w:pos="1416"/>
-          <w:tab w:val="left" w:pos="2124"/>
-          <w:tab w:val="left" w:pos="2832"/>
-          <w:tab w:val="left" w:pos="3540"/>
-          <w:tab w:val="left" w:pos="4248"/>
-          <w:tab w:val="left" w:pos="4956"/>
-          <w:tab w:val="left" w:pos="5664"/>
-          <w:tab w:val="left" w:pos="6372"/>
-          <w:tab w:val="left" w:pos="7080"/>
-          <w:tab w:val="left" w:pos="7788"/>
-          <w:tab w:val="left" w:pos="8496"/>
-          <w:tab w:val="left" w:pos="9204"/>
-        </w:tabs>
-        <w:rPr/>
-      </w:pPr>
-      <w:r>
-        <w:rPr>
-          <w:b w:val="1"/>
-          <w:color w:val="990000"/>
-          <w:rtl w:val="0"/>
-        </w:rPr>
-        <w:t xml:space="preserve">6°</w:t>
-      </w:r>
-      <w:r>
-        <w:rPr>
-          <w:rtl w:val="0"/>
-        </w:rPr>
-        <w:t xml:space="preserve">: Após a instalação dos beacons é possível adicionar a tag no galpão, pois já haverá a conexão e a visualização na tela inicial da aplicação WEB.</w:t>
-      </w:r>
-    </w:p>
-    <w:p>
-      <w:pPr>
-        <w:tabs>
-          <w:tab w:val="left" w:pos="708"/>
-          <w:tab w:val="left" w:pos="1416"/>
-          <w:tab w:val="left" w:pos="2124"/>
-          <w:tab w:val="left" w:pos="2832"/>
-          <w:tab w:val="left" w:pos="3540"/>
-          <w:tab w:val="left" w:pos="4248"/>
-          <w:tab w:val="left" w:pos="4956"/>
-          <w:tab w:val="left" w:pos="5664"/>
-          <w:tab w:val="left" w:pos="6372"/>
-          <w:tab w:val="left" w:pos="7080"/>
-          <w:tab w:val="left" w:pos="7788"/>
-          <w:tab w:val="left" w:pos="8496"/>
-          <w:tab w:val="left" w:pos="9204"/>
-        </w:tabs>
-        <w:rPr/>
-      </w:pPr>
-      <w:r>
-        <w:rPr/>
-        <w:drawing>
-          <wp:inline distB="114300" distT="114300" distL="114300" distR="114300">
-            <wp:extent cx="4391025" cy="2247900"/>
-            <wp:effectExtent b="0" l="0" r="0" t="0"/>
-            <wp:docPr id="21" name="image4.png"/>
+            <wp:docPr id="15" name="image4.png"/>
             <a:graphic>
               <a:graphicData uri="http://schemas.openxmlformats.org/drawingml/2006/picture">
                 <pic:pic>
                   <pic:nvPicPr>
                     <pic:cNvPr id="0" name="image4.png"/>
-                    <pic:cNvPicPr preferRelativeResize="0"/>
-                  </pic:nvPicPr>
-                  <pic:blipFill>
-                    <a:blip r:embed="rId43"/>
-                    <a:srcRect b="0" l="0" r="0" t="0"/>
-                    <a:stretch>
-                      <a:fillRect/>
-                    </a:stretch>
-                  </pic:blipFill>
-                  <pic:spPr>
-                    <a:xfrm>
-                      <a:off x="0" y="0"/>
-                      <a:ext cx="4391025" cy="2247900"/>
-                    </a:xfrm>
-                    <a:prstGeom prst="rect"/>
-                    <a:ln/>
-                  </pic:spPr>
-                </pic:pic>
-              </a:graphicData>
-            </a:graphic>
-          </wp:inline>
-        </w:drawing>
-      </w:r>
-      <w:r>
-        <w:rPr>
-          <w:rtl w:val="0"/>
-        </w:rPr>
-      </w:r>
-    </w:p>
-    <w:p>
-      <w:pPr>
-        <w:tabs>
-          <w:tab w:val="left" w:pos="708"/>
-          <w:tab w:val="left" w:pos="1416"/>
-          <w:tab w:val="left" w:pos="2124"/>
-          <w:tab w:val="left" w:pos="2832"/>
-          <w:tab w:val="left" w:pos="3540"/>
-          <w:tab w:val="left" w:pos="4248"/>
-          <w:tab w:val="left" w:pos="4956"/>
-          <w:tab w:val="left" w:pos="5664"/>
-          <w:tab w:val="left" w:pos="6372"/>
-          <w:tab w:val="left" w:pos="7080"/>
-          <w:tab w:val="left" w:pos="7788"/>
-          <w:tab w:val="left" w:pos="8496"/>
-          <w:tab w:val="left" w:pos="9204"/>
-        </w:tabs>
-        <w:rPr/>
-      </w:pPr>
-      <w:r>
-        <w:rPr>
-          <w:rtl w:val="0"/>
-        </w:rPr>
-      </w:r>
-    </w:p>
-    <w:p>
-      <w:pPr>
-        <w:pStyle w:val="Heading1"/>
-        <w:tabs>
-          <w:tab w:val="left" w:pos="708"/>
-          <w:tab w:val="left" w:pos="1416"/>
-          <w:tab w:val="left" w:pos="2124"/>
-          <w:tab w:val="left" w:pos="2832"/>
-          <w:tab w:val="left" w:pos="3540"/>
-          <w:tab w:val="left" w:pos="4248"/>
-          <w:tab w:val="left" w:pos="4956"/>
-          <w:tab w:val="left" w:pos="5664"/>
-          <w:tab w:val="left" w:pos="6372"/>
-          <w:tab w:val="left" w:pos="7080"/>
-          <w:tab w:val="left" w:pos="7788"/>
-          <w:tab w:val="left" w:pos="8496"/>
-          <w:tab w:val="left" w:pos="9204"/>
-        </w:tabs>
-        <w:rPr/>
-      </w:pPr>
-      <w:bookmarkStart w:colFirst="0" w:colLast="0" w:name="_xbfutowuk20a" w:id="18"/>
-      <w:bookmarkEnd w:id="18"/>
-      <w:r>
-        <w:rPr>
-          <w:rtl w:val="0"/>
-        </w:rPr>
-        <w:t xml:space="preserve">5. Guia de Configuração</w:t>
-      </w:r>
-    </w:p>
-    <w:p>
-      <w:pPr>
-        <w:tabs>
-          <w:tab w:val="left" w:pos="708"/>
-          <w:tab w:val="left" w:pos="1416"/>
-          <w:tab w:val="left" w:pos="2124"/>
-          <w:tab w:val="left" w:pos="2832"/>
-          <w:tab w:val="left" w:pos="3540"/>
-          <w:tab w:val="left" w:pos="4248"/>
-          <w:tab w:val="left" w:pos="4956"/>
-          <w:tab w:val="left" w:pos="5664"/>
-          <w:tab w:val="left" w:pos="6372"/>
-          <w:tab w:val="left" w:pos="7080"/>
-          <w:tab w:val="left" w:pos="7788"/>
-          <w:tab w:val="left" w:pos="8496"/>
-          <w:tab w:val="left" w:pos="9204"/>
-        </w:tabs>
-        <w:rPr/>
-      </w:pPr>
-      <w:r>
-        <w:rPr>
-          <w:rtl w:val="0"/>
-        </w:rPr>
-      </w:r>
-    </w:p>
-    <w:p>
-      <w:pPr>
-        <w:tabs>
-          <w:tab w:val="left" w:pos="708"/>
-          <w:tab w:val="left" w:pos="1416"/>
-          <w:tab w:val="left" w:pos="2124"/>
-          <w:tab w:val="left" w:pos="2832"/>
-          <w:tab w:val="left" w:pos="3540"/>
-          <w:tab w:val="left" w:pos="4248"/>
-          <w:tab w:val="left" w:pos="4956"/>
-          <w:tab w:val="left" w:pos="5664"/>
-          <w:tab w:val="left" w:pos="6372"/>
-          <w:tab w:val="left" w:pos="7080"/>
-          <w:tab w:val="left" w:pos="7788"/>
-          <w:tab w:val="left" w:pos="8496"/>
-          <w:tab w:val="left" w:pos="9204"/>
-        </w:tabs>
-        <w:rPr/>
-      </w:pPr>
-      <w:r>
-        <w:rPr>
-          <w:rtl w:val="0"/>
-        </w:rPr>
-        <w:t xml:space="preserve">A tela inicial do projeto é a tela de login, nela o usuário fará um rápido cadastramento, para logo acessar o sistema.</w:t>
-      </w:r>
-    </w:p>
-    <w:p>
-      <w:pPr>
-        <w:tabs>
-          <w:tab w:val="left" w:pos="708"/>
-          <w:tab w:val="left" w:pos="1416"/>
-          <w:tab w:val="left" w:pos="2124"/>
-          <w:tab w:val="left" w:pos="2832"/>
-          <w:tab w:val="left" w:pos="3540"/>
-          <w:tab w:val="left" w:pos="4248"/>
-          <w:tab w:val="left" w:pos="4956"/>
-          <w:tab w:val="left" w:pos="5664"/>
-          <w:tab w:val="left" w:pos="6372"/>
-          <w:tab w:val="left" w:pos="7080"/>
-          <w:tab w:val="left" w:pos="7788"/>
-          <w:tab w:val="left" w:pos="8496"/>
-          <w:tab w:val="left" w:pos="9204"/>
-        </w:tabs>
-        <w:rPr>
-          <w:b w:val="1"/>
-          <w:color w:val="3c0a49"/>
-        </w:rPr>
-      </w:pPr>
-      <w:r>
-        <w:rPr>
-          <w:rtl w:val="0"/>
-        </w:rPr>
-      </w:r>
-    </w:p>
-    <w:p>
-      <w:pPr>
-        <w:tabs>
-          <w:tab w:val="left" w:pos="708"/>
-          <w:tab w:val="left" w:pos="1416"/>
-          <w:tab w:val="left" w:pos="2124"/>
-          <w:tab w:val="left" w:pos="2832"/>
-          <w:tab w:val="left" w:pos="3540"/>
-          <w:tab w:val="left" w:pos="4248"/>
-          <w:tab w:val="left" w:pos="4956"/>
-          <w:tab w:val="left" w:pos="5664"/>
-          <w:tab w:val="left" w:pos="6372"/>
-          <w:tab w:val="left" w:pos="7080"/>
-          <w:tab w:val="left" w:pos="7788"/>
-          <w:tab w:val="left" w:pos="8496"/>
-          <w:tab w:val="left" w:pos="9204"/>
-        </w:tabs>
-        <w:spacing w:after="200" w:lineRule="auto"/>
-        <w:rPr/>
-      </w:pPr>
-      <w:r>
-        <w:rPr>
-          <w:rtl w:val="0"/>
-        </w:rPr>
-      </w:r>
-    </w:p>
-    <w:p>
-      <w:pPr>
-        <w:tabs>
-          <w:tab w:val="left" w:pos="708"/>
-          <w:tab w:val="left" w:pos="1416"/>
-          <w:tab w:val="left" w:pos="2124"/>
-          <w:tab w:val="left" w:pos="2832"/>
-          <w:tab w:val="left" w:pos="3540"/>
-          <w:tab w:val="left" w:pos="4248"/>
-          <w:tab w:val="left" w:pos="4956"/>
-          <w:tab w:val="left" w:pos="5664"/>
-          <w:tab w:val="left" w:pos="6372"/>
-          <w:tab w:val="left" w:pos="7080"/>
-          <w:tab w:val="left" w:pos="7788"/>
-          <w:tab w:val="left" w:pos="8496"/>
-          <w:tab w:val="left" w:pos="9204"/>
-        </w:tabs>
-        <w:spacing w:after="200" w:lineRule="auto"/>
-        <w:rPr/>
-      </w:pPr>
-      <w:r>
-        <w:rPr/>
-        <w:drawing>
-          <wp:inline distB="114300" distT="114300" distL="114300" distR="114300">
-            <wp:extent cx="4391025" cy="2108200"/>
-            <wp:effectExtent b="0" l="0" r="0" t="0"/>
-            <wp:docPr id="25" name="image19.png"/>
-            <a:graphic>
-              <a:graphicData uri="http://schemas.openxmlformats.org/drawingml/2006/picture">
-                <pic:pic>
-                  <pic:nvPicPr>
-                    <pic:cNvPr id="0" name="image19.png"/>
-                    <pic:cNvPicPr preferRelativeResize="0"/>
-                  </pic:nvPicPr>
-                  <pic:blipFill>
-                    <a:blip r:embed="rId44"/>
-                    <a:srcRect b="0" l="0" r="0" t="0"/>
-                    <a:stretch>
-                      <a:fillRect/>
-                    </a:stretch>
-                  </pic:blipFill>
-                  <pic:spPr>
-                    <a:xfrm>
-                      <a:off x="0" y="0"/>
-                      <a:ext cx="4391025" cy="2108200"/>
-                    </a:xfrm>
-                    <a:prstGeom prst="rect"/>
-                    <a:ln/>
-                  </pic:spPr>
-                </pic:pic>
-              </a:graphicData>
-            </a:graphic>
-          </wp:inline>
-        </w:drawing>
-      </w:r>
-      <w:r>
-        <w:rPr>
-          <w:rtl w:val="0"/>
-        </w:rPr>
-      </w:r>
-    </w:p>
-    <w:p>
-      <w:pPr>
-        <w:tabs>
-          <w:tab w:val="left" w:pos="708"/>
-          <w:tab w:val="left" w:pos="1416"/>
-          <w:tab w:val="left" w:pos="2124"/>
-          <w:tab w:val="left" w:pos="2832"/>
-          <w:tab w:val="left" w:pos="3540"/>
-          <w:tab w:val="left" w:pos="4248"/>
-          <w:tab w:val="left" w:pos="4956"/>
-          <w:tab w:val="left" w:pos="5664"/>
-          <w:tab w:val="left" w:pos="6372"/>
-          <w:tab w:val="left" w:pos="7080"/>
-          <w:tab w:val="left" w:pos="7788"/>
-          <w:tab w:val="left" w:pos="8496"/>
-          <w:tab w:val="left" w:pos="9204"/>
-        </w:tabs>
-        <w:spacing w:after="200" w:lineRule="auto"/>
-        <w:rPr/>
-      </w:pPr>
-      <w:r>
-        <w:rPr>
-          <w:rtl w:val="0"/>
-        </w:rPr>
-        <w:tab/>
-      </w:r>
-    </w:p>
-    <w:p>
-      <w:pPr>
-        <w:tabs>
-          <w:tab w:val="left" w:pos="708"/>
-          <w:tab w:val="left" w:pos="1416"/>
-          <w:tab w:val="left" w:pos="2124"/>
-          <w:tab w:val="left" w:pos="2832"/>
-          <w:tab w:val="left" w:pos="3540"/>
-          <w:tab w:val="left" w:pos="4248"/>
-          <w:tab w:val="left" w:pos="4956"/>
-          <w:tab w:val="left" w:pos="5664"/>
-          <w:tab w:val="left" w:pos="6372"/>
-          <w:tab w:val="left" w:pos="7080"/>
-          <w:tab w:val="left" w:pos="7788"/>
-          <w:tab w:val="left" w:pos="8496"/>
-          <w:tab w:val="left" w:pos="9204"/>
-        </w:tabs>
-        <w:spacing w:after="200" w:lineRule="auto"/>
-        <w:rPr/>
-      </w:pPr>
-      <w:r>
-        <w:rPr>
-          <w:rtl w:val="0"/>
-        </w:rPr>
-        <w:tab/>
-        <w:t xml:space="preserve">Ao clicar no botão entrar, o usuário é direcionado para uma tela de visualização de posicionamento e informações.</w:t>
-      </w:r>
-    </w:p>
-    <w:p>
-      <w:pPr>
-        <w:tabs>
-          <w:tab w:val="left" w:pos="708"/>
-          <w:tab w:val="left" w:pos="1416"/>
-          <w:tab w:val="left" w:pos="2124"/>
-          <w:tab w:val="left" w:pos="2832"/>
-          <w:tab w:val="left" w:pos="3540"/>
-          <w:tab w:val="left" w:pos="4248"/>
-          <w:tab w:val="left" w:pos="4956"/>
-          <w:tab w:val="left" w:pos="5664"/>
-          <w:tab w:val="left" w:pos="6372"/>
-          <w:tab w:val="left" w:pos="7080"/>
-          <w:tab w:val="left" w:pos="7788"/>
-          <w:tab w:val="left" w:pos="8496"/>
-          <w:tab w:val="left" w:pos="9204"/>
-        </w:tabs>
-        <w:spacing w:after="200" w:lineRule="auto"/>
-        <w:rPr/>
-      </w:pPr>
-      <w:r>
-        <w:rPr/>
-        <w:drawing>
-          <wp:inline distB="114300" distT="114300" distL="114300" distR="114300">
-            <wp:extent cx="4391025" cy="2184400"/>
-            <wp:effectExtent b="0" l="0" r="0" t="0"/>
-            <wp:docPr id="24" name="image16.png"/>
-            <a:graphic>
-              <a:graphicData uri="http://schemas.openxmlformats.org/drawingml/2006/picture">
-                <pic:pic>
-                  <pic:nvPicPr>
-                    <pic:cNvPr id="0" name="image16.png"/>
                     <pic:cNvPicPr preferRelativeResize="0"/>
                   </pic:nvPicPr>
                   <pic:blipFill>
@@ -10342,6 +9990,422 @@
     </w:p>
     <w:p>
       <w:pPr>
+        <w:pStyle w:val="Heading1"/>
+        <w:tabs>
+          <w:tab w:val="left" w:pos="708"/>
+          <w:tab w:val="left" w:pos="1416"/>
+          <w:tab w:val="left" w:pos="2124"/>
+          <w:tab w:val="left" w:pos="2832"/>
+          <w:tab w:val="left" w:pos="3540"/>
+          <w:tab w:val="left" w:pos="4248"/>
+          <w:tab w:val="left" w:pos="4956"/>
+          <w:tab w:val="left" w:pos="5664"/>
+          <w:tab w:val="left" w:pos="6372"/>
+          <w:tab w:val="left" w:pos="7080"/>
+          <w:tab w:val="left" w:pos="7788"/>
+          <w:tab w:val="left" w:pos="8496"/>
+          <w:tab w:val="left" w:pos="9204"/>
+        </w:tabs>
+        <w:rPr>
+          <w:rFonts w:ascii="Manrope" w:cs="Manrope" w:eastAsia="Manrope" w:hAnsi="Manrope"/>
+          <w:b w:val="0"/>
+          <w:color w:val="000000"/>
+          <w:sz w:val="22"/>
+          <w:szCs w:val="22"/>
+        </w:rPr>
+      </w:pPr>
+      <w:bookmarkStart w:colFirst="0" w:colLast="0" w:name="_mjz06zt366c7" w:id="16"/>
+      <w:bookmarkEnd w:id="16"/>
+      <w:r>
+        <w:rPr>
+          <w:rFonts w:ascii="Manrope" w:cs="Manrope" w:eastAsia="Manrope" w:hAnsi="Manrope"/>
+          <w:b w:val="0"/>
+          <w:color w:val="000000"/>
+          <w:sz w:val="22"/>
+          <w:szCs w:val="22"/>
+          <w:rtl w:val="0"/>
+        </w:rPr>
+        <w:tab/>
+        <w:t xml:space="preserve"> </w:t>
+      </w:r>
+      <w:r>
+        <w:rPr>
+          <w:rFonts w:ascii="Manrope" w:cs="Manrope" w:eastAsia="Manrope" w:hAnsi="Manrope"/>
+          <w:b w:val="0"/>
+          <w:i w:val="1"/>
+          <w:color w:val="000000"/>
+          <w:sz w:val="22"/>
+          <w:szCs w:val="22"/>
+          <w:rtl w:val="0"/>
+        </w:rPr>
+        <w:t xml:space="preserve">*A imagem da planta baixa é meramente ilustrativa e descreve apenas como deverá ser realizada a distribuição e instalação dos beacons no galpão.*</w:t>
+      </w:r>
+      <w:r>
+        <w:rPr>
+          <w:rtl w:val="0"/>
+        </w:rPr>
+      </w:r>
+    </w:p>
+    <w:p>
+      <w:pPr>
+        <w:pStyle w:val="Heading1"/>
+        <w:tabs>
+          <w:tab w:val="left" w:pos="708"/>
+          <w:tab w:val="left" w:pos="1416"/>
+          <w:tab w:val="left" w:pos="2124"/>
+          <w:tab w:val="left" w:pos="2832"/>
+          <w:tab w:val="left" w:pos="3540"/>
+          <w:tab w:val="left" w:pos="4248"/>
+          <w:tab w:val="left" w:pos="4956"/>
+          <w:tab w:val="left" w:pos="5664"/>
+          <w:tab w:val="left" w:pos="6372"/>
+          <w:tab w:val="left" w:pos="7080"/>
+          <w:tab w:val="left" w:pos="7788"/>
+          <w:tab w:val="left" w:pos="8496"/>
+          <w:tab w:val="left" w:pos="9204"/>
+        </w:tabs>
+        <w:rPr>
+          <w:rFonts w:ascii="Manrope" w:cs="Manrope" w:eastAsia="Manrope" w:hAnsi="Manrope"/>
+          <w:b w:val="0"/>
+          <w:color w:val="000000"/>
+          <w:sz w:val="22"/>
+          <w:szCs w:val="22"/>
+        </w:rPr>
+      </w:pPr>
+      <w:bookmarkStart w:colFirst="0" w:colLast="0" w:name="_6i88qtd4b83c" w:id="17"/>
+      <w:bookmarkEnd w:id="17"/>
+      <w:r>
+        <w:rPr>
+          <w:rFonts w:ascii="Manrope" w:cs="Manrope" w:eastAsia="Manrope" w:hAnsi="Manrope"/>
+          <w:b w:val="0"/>
+          <w:color w:val="000000"/>
+          <w:sz w:val="22"/>
+          <w:szCs w:val="22"/>
+          <w:rtl w:val="0"/>
+        </w:rPr>
+        <w:tab/>
+        <w:t xml:space="preserve">Os pontos em laranja representam os beacons com o código </w:t>
+      </w:r>
+      <w:r>
+        <w:rPr>
+          <w:rFonts w:ascii="Manrope" w:cs="Manrope" w:eastAsia="Manrope" w:hAnsi="Manrope"/>
+          <w:i w:val="1"/>
+          <w:color w:val="000000"/>
+          <w:sz w:val="22"/>
+          <w:szCs w:val="22"/>
+          <w:rtl w:val="0"/>
+        </w:rPr>
+        <w:t xml:space="preserve">Responder</w:t>
+      </w:r>
+      <w:r>
+        <w:rPr>
+          <w:rFonts w:ascii="Manrope" w:cs="Manrope" w:eastAsia="Manrope" w:hAnsi="Manrope"/>
+          <w:b w:val="0"/>
+          <w:color w:val="000000"/>
+          <w:sz w:val="22"/>
+          <w:szCs w:val="22"/>
+          <w:rtl w:val="0"/>
+        </w:rPr>
+        <w:t xml:space="preserve">, já o beacon em verde representa aquele com código </w:t>
+      </w:r>
+      <w:r>
+        <w:rPr>
+          <w:rFonts w:ascii="Manrope" w:cs="Manrope" w:eastAsia="Manrope" w:hAnsi="Manrope"/>
+          <w:i w:val="1"/>
+          <w:color w:val="000000"/>
+          <w:sz w:val="22"/>
+          <w:szCs w:val="22"/>
+          <w:rtl w:val="0"/>
+        </w:rPr>
+        <w:t xml:space="preserve">Initiator/Responder</w:t>
+      </w:r>
+      <w:r>
+        <w:rPr>
+          <w:rFonts w:ascii="Manrope" w:cs="Manrope" w:eastAsia="Manrope" w:hAnsi="Manrope"/>
+          <w:b w:val="0"/>
+          <w:color w:val="000000"/>
+          <w:sz w:val="22"/>
+          <w:szCs w:val="22"/>
+          <w:rtl w:val="0"/>
+        </w:rPr>
+        <w:t xml:space="preserve">. É importante que ele se situe entre os dois de maneira perpendicular (formando um ângulo de 90° graus), pois ele será responsável por coletar a distância entre os outros dois e enviar para o Front-end, onde será calculado o posicionamento através da triangulação. É importante ressaltar que as dimensões do galpão não devem ultrapassar </w:t>
+      </w:r>
+      <w:r>
+        <w:rPr>
+          <w:rFonts w:ascii="Manrope" w:cs="Manrope" w:eastAsia="Manrope" w:hAnsi="Manrope"/>
+          <w:color w:val="000000"/>
+          <w:sz w:val="22"/>
+          <w:szCs w:val="22"/>
+          <w:rtl w:val="0"/>
+        </w:rPr>
+        <w:t xml:space="preserve">12x12 metros</w:t>
+      </w:r>
+      <w:r>
+        <w:rPr>
+          <w:rFonts w:ascii="Manrope" w:cs="Manrope" w:eastAsia="Manrope" w:hAnsi="Manrope"/>
+          <w:b w:val="0"/>
+          <w:color w:val="000000"/>
+          <w:sz w:val="22"/>
+          <w:szCs w:val="22"/>
+          <w:rtl w:val="0"/>
+        </w:rPr>
+        <w:t xml:space="preserve">, pois a partir dessas dimensões o sinal do ESP se torna instável, o que aumenta a possibilidade de imprecisão na visualização e nos valores de distância apresentados.</w:t>
+      </w:r>
+    </w:p>
+    <w:p>
+      <w:pPr>
+        <w:tabs>
+          <w:tab w:val="left" w:pos="708"/>
+          <w:tab w:val="left" w:pos="1416"/>
+          <w:tab w:val="left" w:pos="2124"/>
+          <w:tab w:val="left" w:pos="2832"/>
+          <w:tab w:val="left" w:pos="3540"/>
+          <w:tab w:val="left" w:pos="4248"/>
+          <w:tab w:val="left" w:pos="4956"/>
+          <w:tab w:val="left" w:pos="5664"/>
+          <w:tab w:val="left" w:pos="6372"/>
+          <w:tab w:val="left" w:pos="7080"/>
+          <w:tab w:val="left" w:pos="7788"/>
+          <w:tab w:val="left" w:pos="8496"/>
+          <w:tab w:val="left" w:pos="9204"/>
+        </w:tabs>
+        <w:rPr/>
+      </w:pPr>
+      <w:r>
+        <w:rPr>
+          <w:rtl w:val="0"/>
+        </w:rPr>
+      </w:r>
+    </w:p>
+    <w:p>
+      <w:pPr>
+        <w:tabs>
+          <w:tab w:val="left" w:pos="708"/>
+          <w:tab w:val="left" w:pos="1416"/>
+          <w:tab w:val="left" w:pos="2124"/>
+          <w:tab w:val="left" w:pos="2832"/>
+          <w:tab w:val="left" w:pos="3540"/>
+          <w:tab w:val="left" w:pos="4248"/>
+          <w:tab w:val="left" w:pos="4956"/>
+          <w:tab w:val="left" w:pos="5664"/>
+          <w:tab w:val="left" w:pos="6372"/>
+          <w:tab w:val="left" w:pos="7080"/>
+          <w:tab w:val="left" w:pos="7788"/>
+          <w:tab w:val="left" w:pos="8496"/>
+          <w:tab w:val="left" w:pos="9204"/>
+        </w:tabs>
+        <w:rPr/>
+      </w:pPr>
+      <w:r>
+        <w:rPr>
+          <w:b w:val="1"/>
+          <w:color w:val="990000"/>
+          <w:rtl w:val="0"/>
+        </w:rPr>
+        <w:t xml:space="preserve">6°</w:t>
+      </w:r>
+      <w:r>
+        <w:rPr>
+          <w:rtl w:val="0"/>
+        </w:rPr>
+        <w:t xml:space="preserve">: Após a instalação dos beacons é possível adicionar a tag no galpão, pois já haverá a conexão e a visualização na tela inicial da aplicação WEB.</w:t>
+      </w:r>
+    </w:p>
+    <w:p>
+      <w:pPr>
+        <w:tabs>
+          <w:tab w:val="left" w:pos="708"/>
+          <w:tab w:val="left" w:pos="1416"/>
+          <w:tab w:val="left" w:pos="2124"/>
+          <w:tab w:val="left" w:pos="2832"/>
+          <w:tab w:val="left" w:pos="3540"/>
+          <w:tab w:val="left" w:pos="4248"/>
+          <w:tab w:val="left" w:pos="4956"/>
+          <w:tab w:val="left" w:pos="5664"/>
+          <w:tab w:val="left" w:pos="6372"/>
+          <w:tab w:val="left" w:pos="7080"/>
+          <w:tab w:val="left" w:pos="7788"/>
+          <w:tab w:val="left" w:pos="8496"/>
+          <w:tab w:val="left" w:pos="9204"/>
+        </w:tabs>
+        <w:rPr/>
+      </w:pPr>
+      <w:r>
+        <w:rPr/>
+        <w:drawing>
+          <wp:inline distB="114300" distT="114300" distL="114300" distR="114300">
+            <wp:extent cx="4391025" cy="2247900"/>
+            <wp:effectExtent b="0" l="0" r="0" t="0"/>
+            <wp:docPr id="30" name="image20.png"/>
+            <a:graphic>
+              <a:graphicData uri="http://schemas.openxmlformats.org/drawingml/2006/picture">
+                <pic:pic>
+                  <pic:nvPicPr>
+                    <pic:cNvPr id="0" name="image20.png"/>
+                    <pic:cNvPicPr preferRelativeResize="0"/>
+                  </pic:nvPicPr>
+                  <pic:blipFill>
+                    <a:blip r:embed="rId46"/>
+                    <a:srcRect b="0" l="0" r="0" t="0"/>
+                    <a:stretch>
+                      <a:fillRect/>
+                    </a:stretch>
+                  </pic:blipFill>
+                  <pic:spPr>
+                    <a:xfrm>
+                      <a:off x="0" y="0"/>
+                      <a:ext cx="4391025" cy="2247900"/>
+                    </a:xfrm>
+                    <a:prstGeom prst="rect"/>
+                    <a:ln/>
+                  </pic:spPr>
+                </pic:pic>
+              </a:graphicData>
+            </a:graphic>
+          </wp:inline>
+        </w:drawing>
+      </w:r>
+      <w:r>
+        <w:rPr>
+          <w:rtl w:val="0"/>
+        </w:rPr>
+      </w:r>
+    </w:p>
+    <w:p>
+      <w:pPr>
+        <w:tabs>
+          <w:tab w:val="left" w:pos="708"/>
+          <w:tab w:val="left" w:pos="1416"/>
+          <w:tab w:val="left" w:pos="2124"/>
+          <w:tab w:val="left" w:pos="2832"/>
+          <w:tab w:val="left" w:pos="3540"/>
+          <w:tab w:val="left" w:pos="4248"/>
+          <w:tab w:val="left" w:pos="4956"/>
+          <w:tab w:val="left" w:pos="5664"/>
+          <w:tab w:val="left" w:pos="6372"/>
+          <w:tab w:val="left" w:pos="7080"/>
+          <w:tab w:val="left" w:pos="7788"/>
+          <w:tab w:val="left" w:pos="8496"/>
+          <w:tab w:val="left" w:pos="9204"/>
+        </w:tabs>
+        <w:rPr/>
+      </w:pPr>
+      <w:r>
+        <w:rPr>
+          <w:rtl w:val="0"/>
+        </w:rPr>
+      </w:r>
+    </w:p>
+    <w:p>
+      <w:pPr>
+        <w:pStyle w:val="Heading1"/>
+        <w:tabs>
+          <w:tab w:val="left" w:pos="708"/>
+          <w:tab w:val="left" w:pos="1416"/>
+          <w:tab w:val="left" w:pos="2124"/>
+          <w:tab w:val="left" w:pos="2832"/>
+          <w:tab w:val="left" w:pos="3540"/>
+          <w:tab w:val="left" w:pos="4248"/>
+          <w:tab w:val="left" w:pos="4956"/>
+          <w:tab w:val="left" w:pos="5664"/>
+          <w:tab w:val="left" w:pos="6372"/>
+          <w:tab w:val="left" w:pos="7080"/>
+          <w:tab w:val="left" w:pos="7788"/>
+          <w:tab w:val="left" w:pos="8496"/>
+          <w:tab w:val="left" w:pos="9204"/>
+        </w:tabs>
+        <w:rPr/>
+      </w:pPr>
+      <w:bookmarkStart w:colFirst="0" w:colLast="0" w:name="_xbfutowuk20a" w:id="18"/>
+      <w:bookmarkEnd w:id="18"/>
+      <w:r>
+        <w:rPr>
+          <w:rtl w:val="0"/>
+        </w:rPr>
+        <w:t xml:space="preserve">5. Guia de Configuração</w:t>
+      </w:r>
+    </w:p>
+    <w:p>
+      <w:pPr>
+        <w:tabs>
+          <w:tab w:val="left" w:pos="708"/>
+          <w:tab w:val="left" w:pos="1416"/>
+          <w:tab w:val="left" w:pos="2124"/>
+          <w:tab w:val="left" w:pos="2832"/>
+          <w:tab w:val="left" w:pos="3540"/>
+          <w:tab w:val="left" w:pos="4248"/>
+          <w:tab w:val="left" w:pos="4956"/>
+          <w:tab w:val="left" w:pos="5664"/>
+          <w:tab w:val="left" w:pos="6372"/>
+          <w:tab w:val="left" w:pos="7080"/>
+          <w:tab w:val="left" w:pos="7788"/>
+          <w:tab w:val="left" w:pos="8496"/>
+          <w:tab w:val="left" w:pos="9204"/>
+        </w:tabs>
+        <w:rPr/>
+      </w:pPr>
+      <w:r>
+        <w:rPr>
+          <w:rtl w:val="0"/>
+        </w:rPr>
+      </w:r>
+    </w:p>
+    <w:p>
+      <w:pPr>
+        <w:tabs>
+          <w:tab w:val="left" w:pos="708"/>
+          <w:tab w:val="left" w:pos="1416"/>
+          <w:tab w:val="left" w:pos="2124"/>
+          <w:tab w:val="left" w:pos="2832"/>
+          <w:tab w:val="left" w:pos="3540"/>
+          <w:tab w:val="left" w:pos="4248"/>
+          <w:tab w:val="left" w:pos="4956"/>
+          <w:tab w:val="left" w:pos="5664"/>
+          <w:tab w:val="left" w:pos="6372"/>
+          <w:tab w:val="left" w:pos="7080"/>
+          <w:tab w:val="left" w:pos="7788"/>
+          <w:tab w:val="left" w:pos="8496"/>
+          <w:tab w:val="left" w:pos="9204"/>
+        </w:tabs>
+        <w:rPr/>
+      </w:pPr>
+      <w:r>
+        <w:rPr>
+          <w:rtl w:val="0"/>
+        </w:rPr>
+        <w:t xml:space="preserve">A tela inicial do projeto é a tela de login. Nela o usuário fará um rápido cadastramento, para logo acessar o sistema.</w:t>
+      </w:r>
+    </w:p>
+    <w:p>
+      <w:pPr>
+        <w:tabs>
+          <w:tab w:val="left" w:pos="708"/>
+          <w:tab w:val="left" w:pos="1416"/>
+          <w:tab w:val="left" w:pos="2124"/>
+          <w:tab w:val="left" w:pos="2832"/>
+          <w:tab w:val="left" w:pos="3540"/>
+          <w:tab w:val="left" w:pos="4248"/>
+          <w:tab w:val="left" w:pos="4956"/>
+          <w:tab w:val="left" w:pos="5664"/>
+          <w:tab w:val="left" w:pos="6372"/>
+          <w:tab w:val="left" w:pos="7080"/>
+          <w:tab w:val="left" w:pos="7788"/>
+          <w:tab w:val="left" w:pos="8496"/>
+          <w:tab w:val="left" w:pos="9204"/>
+        </w:tabs>
+        <w:rPr>
+          <w:b w:val="1"/>
+          <w:color w:val="3c0a49"/>
+        </w:rPr>
+      </w:pPr>
+      <w:r>
+        <w:rPr>
+          <w:rtl w:val="0"/>
+        </w:rPr>
+      </w:r>
+    </w:p>
+    <w:p>
+      <w:pPr>
         <w:tabs>
           <w:tab w:val="left" w:pos="708"/>
           <w:tab w:val="left" w:pos="1416"/>
@@ -10364,8 +10428,94 @@
         <w:rPr>
           <w:rtl w:val="0"/>
         </w:rPr>
+      </w:r>
+    </w:p>
+    <w:p>
+      <w:pPr>
+        <w:tabs>
+          <w:tab w:val="left" w:pos="708"/>
+          <w:tab w:val="left" w:pos="1416"/>
+          <w:tab w:val="left" w:pos="2124"/>
+          <w:tab w:val="left" w:pos="2832"/>
+          <w:tab w:val="left" w:pos="3540"/>
+          <w:tab w:val="left" w:pos="4248"/>
+          <w:tab w:val="left" w:pos="4956"/>
+          <w:tab w:val="left" w:pos="5664"/>
+          <w:tab w:val="left" w:pos="6372"/>
+          <w:tab w:val="left" w:pos="7080"/>
+          <w:tab w:val="left" w:pos="7788"/>
+          <w:tab w:val="left" w:pos="8496"/>
+          <w:tab w:val="left" w:pos="9204"/>
+        </w:tabs>
+        <w:spacing w:after="200" w:lineRule="auto"/>
+        <w:rPr/>
+      </w:pPr>
+      <w:r>
+        <w:rPr/>
+        <w:drawing>
+          <wp:inline distB="114300" distT="114300" distL="114300" distR="114300">
+            <wp:extent cx="4391025" cy="2108200"/>
+            <wp:effectExtent b="0" l="0" r="0" t="0"/>
+            <wp:docPr id="33" name="image23.png"/>
+            <a:graphic>
+              <a:graphicData uri="http://schemas.openxmlformats.org/drawingml/2006/picture">
+                <pic:pic>
+                  <pic:nvPicPr>
+                    <pic:cNvPr id="0" name="image23.png"/>
+                    <pic:cNvPicPr preferRelativeResize="0"/>
+                  </pic:nvPicPr>
+                  <pic:blipFill>
+                    <a:blip r:embed="rId47"/>
+                    <a:srcRect b="0" l="0" r="0" t="0"/>
+                    <a:stretch>
+                      <a:fillRect/>
+                    </a:stretch>
+                  </pic:blipFill>
+                  <pic:spPr>
+                    <a:xfrm>
+                      <a:off x="0" y="0"/>
+                      <a:ext cx="4391025" cy="2108200"/>
+                    </a:xfrm>
+                    <a:prstGeom prst="rect"/>
+                    <a:ln/>
+                  </pic:spPr>
+                </pic:pic>
+              </a:graphicData>
+            </a:graphic>
+          </wp:inline>
+        </w:drawing>
+      </w:r>
+      <w:r>
+        <w:rPr>
+          <w:rtl w:val="0"/>
+        </w:rPr>
+      </w:r>
+    </w:p>
+    <w:p>
+      <w:pPr>
+        <w:tabs>
+          <w:tab w:val="left" w:pos="708"/>
+          <w:tab w:val="left" w:pos="1416"/>
+          <w:tab w:val="left" w:pos="2124"/>
+          <w:tab w:val="left" w:pos="2832"/>
+          <w:tab w:val="left" w:pos="3540"/>
+          <w:tab w:val="left" w:pos="4248"/>
+          <w:tab w:val="left" w:pos="4956"/>
+          <w:tab w:val="left" w:pos="5664"/>
+          <w:tab w:val="left" w:pos="6372"/>
+          <w:tab w:val="left" w:pos="7080"/>
+          <w:tab w:val="left" w:pos="7788"/>
+          <w:tab w:val="left" w:pos="8496"/>
+          <w:tab w:val="left" w:pos="9204"/>
+        </w:tabs>
+        <w:spacing w:after="200" w:lineRule="auto"/>
+        <w:rPr/>
+      </w:pPr>
+      <w:r>
+        <w:rPr>
+          <w:rtl w:val="0"/>
+        </w:rPr>
         <w:tab/>
-        <w:t xml:space="preserve">Nessa tela, é possível adicionar uma planta baixa do ambiente em que a tag estiver instalada, oferecendo uma noção mais precisa do posicionamento em relação ao ambiente. O usuário pode arrastar a tag e os beacons como quiser pelo mapa, porém as proporções de distâncias serão mantidas, ou seja ele arrasta todos como um bloco único.</w:t>
       </w:r>
     </w:p>
     <w:p>
@@ -10393,7 +10543,148 @@
           <w:rtl w:val="0"/>
         </w:rPr>
         <w:tab/>
-        <w:t xml:space="preserve"> Para localização de erro, é preciso sempre verificar se há 3 beacons e pontos vermelhos como tag, pois são eles a principal parte da solução final, já em caso de erro na distância apresentada, é preciso estar atento se a tag realmente está no local apresentado no mapa, então com certa periodicidade verificar em que região do galpão está o objeto a ser identificado e se está coerente com a visualização :</w:t>
+        <w:t xml:space="preserve">Ao clicar no botão entrar, o usuário é direcionado para uma tela de visualização de posicionamento e informações.</w:t>
+      </w:r>
+    </w:p>
+    <w:p>
+      <w:pPr>
+        <w:tabs>
+          <w:tab w:val="left" w:pos="708"/>
+          <w:tab w:val="left" w:pos="1416"/>
+          <w:tab w:val="left" w:pos="2124"/>
+          <w:tab w:val="left" w:pos="2832"/>
+          <w:tab w:val="left" w:pos="3540"/>
+          <w:tab w:val="left" w:pos="4248"/>
+          <w:tab w:val="left" w:pos="4956"/>
+          <w:tab w:val="left" w:pos="5664"/>
+          <w:tab w:val="left" w:pos="6372"/>
+          <w:tab w:val="left" w:pos="7080"/>
+          <w:tab w:val="left" w:pos="7788"/>
+          <w:tab w:val="left" w:pos="8496"/>
+          <w:tab w:val="left" w:pos="9204"/>
+        </w:tabs>
+        <w:spacing w:after="200" w:lineRule="auto"/>
+        <w:rPr/>
+      </w:pPr>
+      <w:r>
+        <w:rPr/>
+        <w:drawing>
+          <wp:inline distB="114300" distT="114300" distL="114300" distR="114300">
+            <wp:extent cx="4391025" cy="2184400"/>
+            <wp:effectExtent b="0" l="0" r="0" t="0"/>
+            <wp:docPr id="16" name="image6.png"/>
+            <a:graphic>
+              <a:graphicData uri="http://schemas.openxmlformats.org/drawingml/2006/picture">
+                <pic:pic>
+                  <pic:nvPicPr>
+                    <pic:cNvPr id="0" name="image6.png"/>
+                    <pic:cNvPicPr preferRelativeResize="0"/>
+                  </pic:nvPicPr>
+                  <pic:blipFill>
+                    <a:blip r:embed="rId48"/>
+                    <a:srcRect b="0" l="0" r="0" t="0"/>
+                    <a:stretch>
+                      <a:fillRect/>
+                    </a:stretch>
+                  </pic:blipFill>
+                  <pic:spPr>
+                    <a:xfrm>
+                      <a:off x="0" y="0"/>
+                      <a:ext cx="4391025" cy="2184400"/>
+                    </a:xfrm>
+                    <a:prstGeom prst="rect"/>
+                    <a:ln/>
+                  </pic:spPr>
+                </pic:pic>
+              </a:graphicData>
+            </a:graphic>
+          </wp:inline>
+        </w:drawing>
+      </w:r>
+      <w:r>
+        <w:rPr>
+          <w:rtl w:val="0"/>
+        </w:rPr>
+      </w:r>
+    </w:p>
+    <w:p>
+      <w:pPr>
+        <w:tabs>
+          <w:tab w:val="left" w:pos="708"/>
+          <w:tab w:val="left" w:pos="1416"/>
+          <w:tab w:val="left" w:pos="2124"/>
+          <w:tab w:val="left" w:pos="2832"/>
+          <w:tab w:val="left" w:pos="3540"/>
+          <w:tab w:val="left" w:pos="4248"/>
+          <w:tab w:val="left" w:pos="4956"/>
+          <w:tab w:val="left" w:pos="5664"/>
+          <w:tab w:val="left" w:pos="6372"/>
+          <w:tab w:val="left" w:pos="7080"/>
+          <w:tab w:val="left" w:pos="7788"/>
+          <w:tab w:val="left" w:pos="8496"/>
+          <w:tab w:val="left" w:pos="9204"/>
+        </w:tabs>
+        <w:spacing w:after="200" w:lineRule="auto"/>
+        <w:rPr/>
+      </w:pPr>
+      <w:r>
+        <w:rPr>
+          <w:rtl w:val="0"/>
+        </w:rPr>
+        <w:tab/>
+        <w:t xml:space="preserve">Nessa tela, é possível adicionar uma planta baixa do ambiente em que a tag estiver instalada, oferecendo uma noção mais precisa do posicionamento em relação ao ambiente. O usuário pode arrastar a tag e os beacons como quiser pelo mapa, e as proporções de distâncias serão mantidas, ou seja, ele arrasta todos ESP’s como um bloco único.</w:t>
+      </w:r>
+    </w:p>
+    <w:p>
+      <w:pPr>
+        <w:tabs>
+          <w:tab w:val="left" w:pos="708"/>
+          <w:tab w:val="left" w:pos="1416"/>
+          <w:tab w:val="left" w:pos="2124"/>
+          <w:tab w:val="left" w:pos="2832"/>
+          <w:tab w:val="left" w:pos="3540"/>
+          <w:tab w:val="left" w:pos="4248"/>
+          <w:tab w:val="left" w:pos="4956"/>
+          <w:tab w:val="left" w:pos="5664"/>
+          <w:tab w:val="left" w:pos="6372"/>
+          <w:tab w:val="left" w:pos="7080"/>
+          <w:tab w:val="left" w:pos="7788"/>
+          <w:tab w:val="left" w:pos="8496"/>
+          <w:tab w:val="left" w:pos="9204"/>
+        </w:tabs>
+        <w:spacing w:after="200" w:lineRule="auto"/>
+        <w:rPr/>
+      </w:pPr>
+      <w:r>
+        <w:rPr>
+          <w:rtl w:val="0"/>
+        </w:rPr>
+        <w:tab/>
+        <w:t xml:space="preserve"> A aplicação está funcionando corretamente se for visível 3 beacons e um ou mais pontos vermelhos como tag, já que essa parte é fundamental e a mais crítica </w:t>
+      </w:r>
+      <w:r>
+        <w:rPr>
+          <w:rtl w:val="0"/>
+        </w:rPr>
+        <w:t xml:space="preserve">dessa</w:t>
+      </w:r>
+      <w:r>
+        <w:rPr>
+          <w:rtl w:val="0"/>
+        </w:rPr>
+        <w:t xml:space="preserve"> página. Já em caso de erro na distância apresentada, é preciso estar atento se a tag realmente está no local apresentado no mapa, então com certa periodicidade o usuário deve verificar em que região do galpão está o objeto a ser identificado e se está coerente com a visualização, a fim de confirmar que a aplicação </w:t>
+      </w:r>
+      <w:r>
+        <w:rPr>
+          <w:rtl w:val="0"/>
+        </w:rPr>
+        <w:t xml:space="preserve">continua</w:t>
+      </w:r>
+      <w:r>
+        <w:rPr>
+          <w:rtl w:val="0"/>
+        </w:rPr>
+        <w:t xml:space="preserve"> correta:</w:t>
       </w:r>
     </w:p>
     <w:p>
@@ -10422,16 +10713,16 @@
           <wp:inline distB="114300" distT="114300" distL="114300" distR="114300">
             <wp:extent cx="4391025" cy="1968500"/>
             <wp:effectExtent b="0" l="0" r="0" t="0"/>
-            <wp:docPr id="8" name="image13.png"/>
+            <wp:docPr id="5" name="image2.png"/>
             <a:graphic>
               <a:graphicData uri="http://schemas.openxmlformats.org/drawingml/2006/picture">
                 <pic:pic>
                   <pic:nvPicPr>
-                    <pic:cNvPr id="0" name="image13.png"/>
+                    <pic:cNvPr id="0" name="image2.png"/>
                     <pic:cNvPicPr preferRelativeResize="0"/>
                   </pic:nvPicPr>
                   <pic:blipFill>
-                    <a:blip r:embed="rId46"/>
+                    <a:blip r:embed="rId49"/>
                     <a:srcRect b="0" l="0" r="0" t="0"/>
                     <a:stretch>
                       <a:fillRect/>
@@ -10508,7 +10799,7 @@
           <w:rtl w:val="0"/>
         </w:rPr>
         <w:tab/>
-        <w:t xml:space="preserve">Ao clicar na tela de configurações na navbar, o usuário é levado a uma tela de cadastramento e edição de tag já apresentada no mapa, ou seja é possível alterar o nome e categoria de uma tag, assim como cadastrar e incluir uma nova categoria:</w:t>
+        <w:t xml:space="preserve">Ao clicar no botão de configurações na navbar, o usuário é levado a uma tela de cadastramento e edição de tags já apresentadas no mapa, ou seja, é possível alterar o nome e a categoria de uma tag, assim como cadastrar e incluir uma nova categoria:</w:t>
       </w:r>
     </w:p>
     <w:p>
@@ -10563,16 +10854,16 @@
           <wp:inline distB="114300" distT="114300" distL="114300" distR="114300">
             <wp:extent cx="4391025" cy="2120900"/>
             <wp:effectExtent b="0" l="0" r="0" t="0"/>
-            <wp:docPr id="9" name="image14.png"/>
+            <wp:docPr id="27" name="image13.png"/>
             <a:graphic>
               <a:graphicData uri="http://schemas.openxmlformats.org/drawingml/2006/picture">
                 <pic:pic>
                   <pic:nvPicPr>
-                    <pic:cNvPr id="0" name="image14.png"/>
+                    <pic:cNvPr id="0" name="image13.png"/>
                     <pic:cNvPicPr preferRelativeResize="0"/>
                   </pic:nvPicPr>
                   <pic:blipFill>
-                    <a:blip r:embed="rId47"/>
+                    <a:blip r:embed="rId50"/>
                     <a:srcRect b="0" l="0" r="0" t="0"/>
                     <a:stretch>
                       <a:fillRect/>
@@ -10650,7 +10941,7 @@
           <w:rtl w:val="0"/>
         </w:rPr>
         <w:tab/>
-        <w:t xml:space="preserve">Além disso, é possível ter uma rápida visualização de informações imediatas, tais como: “Total de tags”, “Total de beacons”, “Total de categorias”, junto a um cadastramento de uma nova categoria. Outra funcionalidade interessante são os feedbacks em forma de modais para executar uma ação, então o usuário precisa confirmar antes de executar alguma decisão:</w:t>
+        <w:t xml:space="preserve">Além disso, é possível ter uma rápida visualização de informações imediatas, tais como: “Total de tags”, “Total de beacons”, “Total de categorias”, junto a um cadastramento de uma nova categoria. Outra funcionalidade interessante são os feedbacks em forma de modais para confirmar a execução de uma ação, então evitando que erros sejam cometidos ao clicar sem intenção em algum botão que leve a uma decisão que mude algo:</w:t>
       </w:r>
     </w:p>
     <w:p>
@@ -10679,16 +10970,16 @@
           <wp:inline distB="114300" distT="114300" distL="114300" distR="114300">
             <wp:extent cx="4391025" cy="2019300"/>
             <wp:effectExtent b="0" l="0" r="0" t="0"/>
-            <wp:docPr id="18" name="image5.png"/>
+            <wp:docPr id="12" name="image9.png"/>
             <a:graphic>
               <a:graphicData uri="http://schemas.openxmlformats.org/drawingml/2006/picture">
                 <pic:pic>
                   <pic:nvPicPr>
-                    <pic:cNvPr id="0" name="image5.png"/>
+                    <pic:cNvPr id="0" name="image9.png"/>
                     <pic:cNvPicPr preferRelativeResize="0"/>
                   </pic:nvPicPr>
                   <pic:blipFill>
-                    <a:blip r:embed="rId48"/>
+                    <a:blip r:embed="rId51"/>
                     <a:srcRect b="0" l="0" r="0" t="0"/>
                     <a:stretch>
                       <a:fillRect/>
@@ -11805,12 +12096,12 @@
       </w:r>
     </w:p>
     <w:sectPr>
-      <w:headerReference r:id="rId49" w:type="default"/>
-      <w:headerReference r:id="rId50" w:type="first"/>
-      <w:headerReference r:id="rId51" w:type="even"/>
-      <w:footerReference r:id="rId52" w:type="default"/>
-      <w:footerReference r:id="rId53" w:type="first"/>
-      <w:footerReference r:id="rId54" w:type="even"/>
+      <w:headerReference r:id="rId52" w:type="default"/>
+      <w:headerReference r:id="rId53" w:type="first"/>
+      <w:headerReference r:id="rId54" w:type="even"/>
+      <w:footerReference r:id="rId55" w:type="default"/>
+      <w:footerReference r:id="rId56" w:type="first"/>
+      <w:footerReference r:id="rId57" w:type="even"/>
       <w:pgSz w:h="11906" w:w="16838" w:orient="landscape"/>
       <w:pgMar w:bottom="1137.6000000000001" w:top="1137.6000000000001" w:left="1137.6000000000001" w:right="1137.6000000000001" w:header="709" w:footer="850"/>
       <w:pgNumType w:start="0"/>
@@ -11959,12 +12250,12 @@
           <wp:extent cx="865287" cy="472641"/>
           <wp:effectExtent b="0" l="0" r="0" t="0"/>
           <wp:wrapSquare wrapText="bothSides" distB="152400" distT="152400" distL="152400" distR="152400"/>
-          <wp:docPr id="4" name="image11.png"/>
+          <wp:docPr id="23" name="image17.png"/>
           <a:graphic>
             <a:graphicData uri="http://schemas.openxmlformats.org/drawingml/2006/picture">
               <pic:pic>
                 <pic:nvPicPr>
-                  <pic:cNvPr id="0" name="image11.png"/>
+                  <pic:cNvPr id="0" name="image17.png"/>
                   <pic:cNvPicPr preferRelativeResize="0"/>
                 </pic:nvPicPr>
                 <pic:blipFill>
@@ -12002,12 +12293,12 @@
           <wp:extent cx="980567" cy="1323975"/>
           <wp:effectExtent b="0" l="0" r="0" t="0"/>
           <wp:wrapSquare wrapText="bothSides" distB="152400" distT="152400" distL="152400" distR="152400"/>
-          <wp:docPr id="20" name="image1.png"/>
+          <wp:docPr id="14" name="image14.png"/>
           <a:graphic>
             <a:graphicData uri="http://schemas.openxmlformats.org/drawingml/2006/picture">
               <pic:pic>
                 <pic:nvPicPr>
-                  <pic:cNvPr id="0" name="image1.png"/>
+                  <pic:cNvPr id="0" name="image14.png"/>
                   <pic:cNvPicPr preferRelativeResize="0"/>
                 </pic:nvPicPr>
                 <pic:blipFill>
